--- a/Programmeren/Python Basis - opdrachten.docx
+++ b/Programmeren/Python Basis - opdrachten.docx
@@ -22,171 +22,58 @@
     </w:p>
     <w:p>
       <w:pPr>
-        <w:jc w:val="center"/>
-        <w:rPr>
-          <w:b/>
+        <w:rPr>
           <w:lang w:val="nl-NL"/>
         </w:rPr>
       </w:pPr>
-      <w:r>
-        <w:rPr>
-          <w:noProof/>
-          <w:lang w:eastAsia="en-GB"/>
-        </w:rPr>
-        <w:drawing>
-          <wp:inline distT="0" distB="0" distL="0" distR="0" wp14:anchorId="0A62C935" wp14:editId="0ACDB007">
-            <wp:extent cx="2381250" cy="2381250"/>
-            <wp:effectExtent l="0" t="0" r="0" b="0"/>
-            <wp:docPr id="12" name="Afbeelding 12" descr="Afbeeldingsresultaat voor python"/>
-            <wp:cNvGraphicFramePr>
-              <a:graphicFrameLocks xmlns:a="http://schemas.openxmlformats.org/drawingml/2006/main" noChangeAspect="1"/>
-            </wp:cNvGraphicFramePr>
-            <a:graphic xmlns:a="http://schemas.openxmlformats.org/drawingml/2006/main">
-              <a:graphicData uri="http://schemas.openxmlformats.org/drawingml/2006/picture">
-                <pic:pic xmlns:pic="http://schemas.openxmlformats.org/drawingml/2006/picture">
-                  <pic:nvPicPr>
-                    <pic:cNvPr id="0" name="Picture 1" descr="Afbeeldingsresultaat voor python"/>
-                    <pic:cNvPicPr>
-                      <a:picLocks noChangeAspect="1" noChangeArrowheads="1"/>
-                    </pic:cNvPicPr>
-                  </pic:nvPicPr>
-                  <pic:blipFill>
-                    <a:blip r:embed="rId4">
-                      <a:extLst>
-                        <a:ext uri="{28A0092B-C50C-407E-A947-70E740481C1C}">
-                          <a14:useLocalDpi xmlns:a14="http://schemas.microsoft.com/office/drawing/2010/main" val="0"/>
-                        </a:ext>
-                      </a:extLst>
-                    </a:blip>
-                    <a:srcRect/>
-                    <a:stretch>
-                      <a:fillRect/>
-                    </a:stretch>
-                  </pic:blipFill>
-                  <pic:spPr bwMode="auto">
-                    <a:xfrm>
-                      <a:off x="0" y="0"/>
-                      <a:ext cx="2381250" cy="2381250"/>
-                    </a:xfrm>
-                    <a:prstGeom prst="rect">
-                      <a:avLst/>
-                    </a:prstGeom>
-                    <a:noFill/>
-                    <a:ln>
-                      <a:noFill/>
-                    </a:ln>
-                  </pic:spPr>
-                </pic:pic>
-              </a:graphicData>
-            </a:graphic>
-          </wp:inline>
-        </w:drawing>
+      <w:bookmarkStart w:id="0" w:name="_GoBack"/>
+      <w:bookmarkEnd w:id="0"/>
+      <w:r>
+        <w:rPr>
+          <w:lang w:val="nl-NL"/>
+        </w:rPr>
+        <w:t xml:space="preserve">Welkom bij je eerste programmeerlesje! We gaan vandaag aan de slag met </w:t>
+      </w:r>
+      <w:r>
+        <w:rPr>
+          <w:lang w:val="nl-NL"/>
+        </w:rPr>
+        <w:t>de programmeertaal Python. Het is een hele makkelijke programmeertaal, maar wordt ook in de wetenschap nog steeds gebruikt. Vandaag programmeren we een schildpad.</w:t>
       </w:r>
     </w:p>
     <w:p>
       <w:pPr>
-        <w:jc w:val="center"/>
         <w:rPr>
           <w:b/>
-          <w:sz w:val="28"/>
           <w:lang w:val="nl-NL"/>
         </w:rPr>
       </w:pPr>
       <w:r>
         <w:rPr>
           <w:b/>
-          <w:sz w:val="28"/>
-          <w:lang w:val="nl-NL"/>
-        </w:rPr>
-        <w:t>ISW</w:t>
+          <w:lang w:val="nl-NL"/>
+        </w:rPr>
+        <w:t>1</w:t>
+      </w:r>
+      <w:r>
+        <w:rPr>
+          <w:b/>
+          <w:lang w:val="nl-NL"/>
+        </w:rPr>
+        <w:tab/>
+        <w:t>Je eerste programma</w:t>
       </w:r>
     </w:p>
     <w:p>
       <w:pPr>
-        <w:jc w:val="center"/>
-        <w:rPr>
-          <w:b/>
-          <w:color w:val="AEAAAA" w:themeColor="background2" w:themeShade="BF"/>
-          <w:sz w:val="24"/>
+        <w:rPr>
           <w:lang w:val="nl-NL"/>
         </w:rPr>
       </w:pPr>
       <w:r>
         <w:rPr>
-          <w:b/>
-          <w:color w:val="AEAAAA" w:themeColor="background2" w:themeShade="BF"/>
-          <w:sz w:val="24"/>
-          <w:lang w:val="nl-NL"/>
-        </w:rPr>
-        <w:t>C.F.J. Pols</w:t>
-      </w:r>
-    </w:p>
-    <w:p>
-      <w:pPr>
-        <w:rPr>
-          <w:lang w:val="nl-NL"/>
-        </w:rPr>
-      </w:pPr>
-      <w:r>
-        <w:rPr>
-          <w:lang w:val="nl-NL"/>
-        </w:rPr>
-        <w:br w:type="page"/>
-      </w:r>
-    </w:p>
-    <w:p>
-      <w:pPr>
-        <w:rPr>
-          <w:lang w:val="nl-NL"/>
-        </w:rPr>
-      </w:pPr>
-      <w:r>
-        <w:rPr>
-          <w:lang w:val="nl-NL"/>
-        </w:rPr>
-        <w:lastRenderedPageBreak/>
-        <w:t xml:space="preserve">Welkom bij je eerste programmeerlesje! We gaan vandaag aan de slag met </w:t>
-      </w:r>
-      <w:r>
-        <w:rPr>
-          <w:lang w:val="nl-NL"/>
-        </w:rPr>
-        <w:t>de programmeertaal Python. Het is een hele makkelijke programmeertaal, maar wordt ook in de wetenschap nog steeds gebruikt. Vandaag programmeren we een schildpad.</w:t>
-      </w:r>
-    </w:p>
-    <w:p>
-      <w:pPr>
-        <w:rPr>
-          <w:b/>
-          <w:lang w:val="nl-NL"/>
-        </w:rPr>
-      </w:pPr>
-      <w:r>
-        <w:rPr>
-          <w:b/>
-          <w:lang w:val="nl-NL"/>
-        </w:rPr>
-        <w:t>1</w:t>
-      </w:r>
-      <w:r>
-        <w:rPr>
-          <w:b/>
-          <w:lang w:val="nl-NL"/>
-        </w:rPr>
-        <w:tab/>
-        <w:t>Je eerste programma</w:t>
-      </w:r>
-    </w:p>
-    <w:p>
-      <w:pPr>
-        <w:rPr>
-          <w:lang w:val="nl-NL"/>
-        </w:rPr>
-      </w:pPr>
-      <w:r>
-        <w:rPr>
           <w:noProof/>
-          <w:lang w:eastAsia="en-GB"/>
+          <w:lang w:val="nl-NL" w:eastAsia="nl-NL"/>
         </w:rPr>
         <mc:AlternateContent>
           <mc:Choice Requires="wps">
@@ -270,25 +157,55 @@
                                 <w:sz w:val="20"/>
                               </w:rPr>
                             </w:pPr>
-                            <w:r>
-                              <w:rPr>
-                                <w:sz w:val="20"/>
-                              </w:rPr>
-                              <w:t>ikke = turtle.Turtle()</w:t>
-                            </w:r>
-                          </w:p>
-                          <w:p>
-                            <w:pPr>
-                              <w:spacing w:after="0"/>
-                              <w:rPr>
-                                <w:sz w:val="20"/>
-                              </w:rPr>
-                            </w:pPr>
-                            <w:r>
-                              <w:rPr>
-                                <w:sz w:val="20"/>
-                              </w:rPr>
-                              <w:t>ikke.shape(</w:t>
+                            <w:proofErr w:type="spellStart"/>
+                            <w:r>
+                              <w:rPr>
+                                <w:sz w:val="20"/>
+                              </w:rPr>
+                              <w:t>ikke</w:t>
+                            </w:r>
+                            <w:proofErr w:type="spellEnd"/>
+                            <w:r>
+                              <w:rPr>
+                                <w:sz w:val="20"/>
+                              </w:rPr>
+                              <w:t xml:space="preserve"> = </w:t>
+                            </w:r>
+                            <w:proofErr w:type="spellStart"/>
+                            <w:r>
+                              <w:rPr>
+                                <w:sz w:val="20"/>
+                              </w:rPr>
+                              <w:t>turtle.Turtle</w:t>
+                            </w:r>
+                            <w:proofErr w:type="spellEnd"/>
+                            <w:r>
+                              <w:rPr>
+                                <w:sz w:val="20"/>
+                              </w:rPr>
+                              <w:t>()</w:t>
+                            </w:r>
+                          </w:p>
+                          <w:p>
+                            <w:pPr>
+                              <w:spacing w:after="0"/>
+                              <w:rPr>
+                                <w:sz w:val="20"/>
+                              </w:rPr>
+                            </w:pPr>
+                            <w:proofErr w:type="spellStart"/>
+                            <w:r>
+                              <w:rPr>
+                                <w:sz w:val="20"/>
+                              </w:rPr>
+                              <w:t>ikke.shape</w:t>
+                            </w:r>
+                            <w:proofErr w:type="spellEnd"/>
+                            <w:r>
+                              <w:rPr>
+                                <w:sz w:val="20"/>
+                              </w:rPr>
+                              <w:t>(</w:t>
                             </w:r>
                             <w:r>
                               <w:rPr>
@@ -319,25 +236,55 @@
                                 <w:sz w:val="20"/>
                               </w:rPr>
                             </w:pPr>
-                            <w:r>
-                              <w:rPr>
-                                <w:sz w:val="20"/>
-                              </w:rPr>
-                              <w:t>wn = turtle.Screen()</w:t>
-                            </w:r>
-                          </w:p>
-                          <w:p>
-                            <w:pPr>
-                              <w:spacing w:after="0"/>
-                              <w:rPr>
-                                <w:sz w:val="20"/>
-                              </w:rPr>
-                            </w:pPr>
-                            <w:r>
-                              <w:rPr>
-                                <w:sz w:val="20"/>
-                              </w:rPr>
-                              <w:t>wn.bgcolor(</w:t>
+                            <w:proofErr w:type="spellStart"/>
+                            <w:r>
+                              <w:rPr>
+                                <w:sz w:val="20"/>
+                              </w:rPr>
+                              <w:t>wn</w:t>
+                            </w:r>
+                            <w:proofErr w:type="spellEnd"/>
+                            <w:r>
+                              <w:rPr>
+                                <w:sz w:val="20"/>
+                              </w:rPr>
+                              <w:t xml:space="preserve"> = </w:t>
+                            </w:r>
+                            <w:proofErr w:type="spellStart"/>
+                            <w:r>
+                              <w:rPr>
+                                <w:sz w:val="20"/>
+                              </w:rPr>
+                              <w:t>turtle.Screen</w:t>
+                            </w:r>
+                            <w:proofErr w:type="spellEnd"/>
+                            <w:r>
+                              <w:rPr>
+                                <w:sz w:val="20"/>
+                              </w:rPr>
+                              <w:t>()</w:t>
+                            </w:r>
+                          </w:p>
+                          <w:p>
+                            <w:pPr>
+                              <w:spacing w:after="0"/>
+                              <w:rPr>
+                                <w:sz w:val="20"/>
+                              </w:rPr>
+                            </w:pPr>
+                            <w:proofErr w:type="spellStart"/>
+                            <w:r>
+                              <w:rPr>
+                                <w:sz w:val="20"/>
+                              </w:rPr>
+                              <w:t>wn.bgcolor</w:t>
+                            </w:r>
+                            <w:proofErr w:type="spellEnd"/>
+                            <w:r>
+                              <w:rPr>
+                                <w:sz w:val="20"/>
+                              </w:rPr>
+                              <w:t>(</w:t>
                             </w:r>
                             <w:r>
                               <w:rPr>
@@ -368,53 +315,85 @@
                                 <w:sz w:val="20"/>
                               </w:rPr>
                             </w:pPr>
-                            <w:r>
-                              <w:rPr>
-                                <w:sz w:val="20"/>
-                              </w:rPr>
-                              <w:t>ikke.forward(50)</w:t>
-                            </w:r>
-                          </w:p>
-                          <w:p>
-                            <w:pPr>
-                              <w:spacing w:after="0"/>
-                              <w:rPr>
-                                <w:sz w:val="20"/>
-                              </w:rPr>
-                            </w:pPr>
-                            <w:r>
-                              <w:rPr>
-                                <w:sz w:val="20"/>
-                              </w:rPr>
-                              <w:t>ikke.right(90)</w:t>
-                            </w:r>
-                          </w:p>
-                          <w:p>
-                            <w:pPr>
-                              <w:spacing w:after="0"/>
-                              <w:rPr>
-                                <w:sz w:val="20"/>
-                              </w:rPr>
-                            </w:pPr>
-                            <w:r>
-                              <w:rPr>
-                                <w:sz w:val="20"/>
-                              </w:rPr>
-                              <w:t>ikke.forward(50)</w:t>
-                            </w:r>
-                          </w:p>
-                          <w:p>
-                            <w:pPr>
-                              <w:spacing w:after="0"/>
-                              <w:rPr>
-                                <w:sz w:val="20"/>
-                              </w:rPr>
-                            </w:pPr>
-                            <w:r>
-                              <w:rPr>
-                                <w:sz w:val="20"/>
-                              </w:rPr>
-                              <w:t>ikke.right(90)</w:t>
+                            <w:proofErr w:type="spellStart"/>
+                            <w:r>
+                              <w:rPr>
+                                <w:sz w:val="20"/>
+                              </w:rPr>
+                              <w:t>ikke.forward</w:t>
+                            </w:r>
+                            <w:proofErr w:type="spellEnd"/>
+                            <w:r>
+                              <w:rPr>
+                                <w:sz w:val="20"/>
+                              </w:rPr>
+                              <w:t>(50)</w:t>
+                            </w:r>
+                          </w:p>
+                          <w:p>
+                            <w:pPr>
+                              <w:spacing w:after="0"/>
+                              <w:rPr>
+                                <w:sz w:val="20"/>
+                              </w:rPr>
+                            </w:pPr>
+                            <w:proofErr w:type="spellStart"/>
+                            <w:r>
+                              <w:rPr>
+                                <w:sz w:val="20"/>
+                              </w:rPr>
+                              <w:t>ikke.right</w:t>
+                            </w:r>
+                            <w:proofErr w:type="spellEnd"/>
+                            <w:r>
+                              <w:rPr>
+                                <w:sz w:val="20"/>
+                              </w:rPr>
+                              <w:t>(90)</w:t>
+                            </w:r>
+                          </w:p>
+                          <w:p>
+                            <w:pPr>
+                              <w:spacing w:after="0"/>
+                              <w:rPr>
+                                <w:sz w:val="20"/>
+                              </w:rPr>
+                            </w:pPr>
+                            <w:proofErr w:type="spellStart"/>
+                            <w:r>
+                              <w:rPr>
+                                <w:sz w:val="20"/>
+                              </w:rPr>
+                              <w:t>ikke.forward</w:t>
+                            </w:r>
+                            <w:proofErr w:type="spellEnd"/>
+                            <w:r>
+                              <w:rPr>
+                                <w:sz w:val="20"/>
+                              </w:rPr>
+                              <w:t>(50)</w:t>
+                            </w:r>
+                          </w:p>
+                          <w:p>
+                            <w:pPr>
+                              <w:spacing w:after="0"/>
+                              <w:rPr>
+                                <w:sz w:val="20"/>
+                              </w:rPr>
+                            </w:pPr>
+                            <w:proofErr w:type="spellStart"/>
+                            <w:r>
+                              <w:rPr>
+                                <w:sz w:val="20"/>
+                              </w:rPr>
+                              <w:t>ikke.right</w:t>
+                            </w:r>
+                            <w:proofErr w:type="spellEnd"/>
+                            <w:r>
+                              <w:rPr>
+                                <w:sz w:val="20"/>
+                              </w:rPr>
+                              <w:t>(90)</w:t>
                             </w:r>
                           </w:p>
                         </w:txbxContent>
@@ -434,7 +413,7 @@
               </wp:anchor>
             </w:drawing>
           </mc:Choice>
-          <mc:Fallback xmlns:cx="http://schemas.microsoft.com/office/drawing/2014/chartex" xmlns:cx1="http://schemas.microsoft.com/office/drawing/2015/9/8/chartex" xmlns:cx2="http://schemas.microsoft.com/office/drawing/2015/10/21/chartex" xmlns:cx3="http://schemas.microsoft.com/office/drawing/2016/5/9/chartex" xmlns:cx4="http://schemas.microsoft.com/office/drawing/2016/5/10/chartex" xmlns:cx5="http://schemas.microsoft.com/office/drawing/2016/5/11/chartex" xmlns:w16se="http://schemas.microsoft.com/office/word/2015/wordml/symex">
+          <mc:Fallback xmlns:w16se="http://schemas.microsoft.com/office/word/2015/wordml/symex" xmlns:cx5="http://schemas.microsoft.com/office/drawing/2016/5/11/chartex" xmlns:cx4="http://schemas.microsoft.com/office/drawing/2016/5/10/chartex" xmlns:cx3="http://schemas.microsoft.com/office/drawing/2016/5/9/chartex" xmlns:cx2="http://schemas.microsoft.com/office/drawing/2015/10/21/chartex" xmlns:cx1="http://schemas.microsoft.com/office/drawing/2015/9/8/chartex" xmlns:cx="http://schemas.microsoft.com/office/drawing/2014/chartex">
             <w:pict>
               <v:shapetype id="_x0000_t202" coordsize="21600,21600" o:spt="202" path="m,l,21600r21600,l21600,xe">
                 <v:stroke joinstyle="miter"/>
@@ -837,7 +816,7 @@
       <w:r>
         <w:rPr>
           <w:noProof/>
-          <w:lang w:eastAsia="en-GB"/>
+          <w:lang w:val="nl-NL" w:eastAsia="nl-NL"/>
         </w:rPr>
         <mc:AlternateContent>
           <mc:Choice Requires="wps">
@@ -903,7 +882,21 @@
                               <w:rPr>
                                 <w:sz w:val="20"/>
                               </w:rPr>
-                              <w:t xml:space="preserve"> i </w:t>
+                              <w:t xml:space="preserve"> </w:t>
+                            </w:r>
+                            <w:proofErr w:type="spellStart"/>
+                            <w:r>
+                              <w:rPr>
+                                <w:sz w:val="20"/>
+                              </w:rPr>
+                              <w:t>i</w:t>
+                            </w:r>
+                            <w:proofErr w:type="spellEnd"/>
+                            <w:r>
+                              <w:rPr>
+                                <w:sz w:val="20"/>
+                              </w:rPr>
+                              <w:t xml:space="preserve"> </w:t>
                             </w:r>
                             <w:r>
                               <w:rPr>
@@ -943,7 +936,21 @@
                               <w:rPr>
                                 <w:sz w:val="20"/>
                               </w:rPr>
-                              <w:t xml:space="preserve">    ikke.forward(50)</w:t>
+                              <w:t xml:space="preserve">    </w:t>
+                            </w:r>
+                            <w:proofErr w:type="spellStart"/>
+                            <w:r>
+                              <w:rPr>
+                                <w:sz w:val="20"/>
+                              </w:rPr>
+                              <w:t>ikke.forward</w:t>
+                            </w:r>
+                            <w:proofErr w:type="spellEnd"/>
+                            <w:r>
+                              <w:rPr>
+                                <w:sz w:val="20"/>
+                              </w:rPr>
+                              <w:t>(50)</w:t>
                             </w:r>
                           </w:p>
                           <w:p>
@@ -960,12 +967,21 @@
                               </w:rPr>
                               <w:t xml:space="preserve">    </w:t>
                             </w:r>
+                            <w:proofErr w:type="spellStart"/>
                             <w:r>
                               <w:rPr>
                                 <w:sz w:val="20"/>
                                 <w:lang w:val="nl-NL"/>
                               </w:rPr>
-                              <w:t>ikke.right(90)</w:t>
+                              <w:t>ikke.right</w:t>
+                            </w:r>
+                            <w:proofErr w:type="spellEnd"/>
+                            <w:r>
+                              <w:rPr>
+                                <w:sz w:val="20"/>
+                                <w:lang w:val="nl-NL"/>
+                              </w:rPr>
+                              <w:t>(90)</w:t>
                             </w:r>
                           </w:p>
                         </w:txbxContent>
@@ -985,7 +1001,7 @@
               </wp:anchor>
             </w:drawing>
           </mc:Choice>
-          <mc:Fallback xmlns:cx="http://schemas.microsoft.com/office/drawing/2014/chartex" xmlns:cx1="http://schemas.microsoft.com/office/drawing/2015/9/8/chartex" xmlns:cx2="http://schemas.microsoft.com/office/drawing/2015/10/21/chartex" xmlns:cx3="http://schemas.microsoft.com/office/drawing/2016/5/9/chartex" xmlns:cx4="http://schemas.microsoft.com/office/drawing/2016/5/10/chartex" xmlns:cx5="http://schemas.microsoft.com/office/drawing/2016/5/11/chartex" xmlns:w16se="http://schemas.microsoft.com/office/word/2015/wordml/symex">
+          <mc:Fallback xmlns:w16se="http://schemas.microsoft.com/office/word/2015/wordml/symex" xmlns:cx5="http://schemas.microsoft.com/office/drawing/2016/5/11/chartex" xmlns:cx4="http://schemas.microsoft.com/office/drawing/2016/5/10/chartex" xmlns:cx3="http://schemas.microsoft.com/office/drawing/2016/5/9/chartex" xmlns:cx2="http://schemas.microsoft.com/office/drawing/2015/10/21/chartex" xmlns:cx1="http://schemas.microsoft.com/office/drawing/2015/9/8/chartex" xmlns:cx="http://schemas.microsoft.com/office/drawing/2014/chartex">
             <w:pict>
               <v:shapetype id="_x0000_t202" coordsize="21600,21600" o:spt="202" path="m,l,21600r21600,l21600,xe">
                 <v:stroke joinstyle="miter"/>
@@ -1126,7 +1142,49 @@
         <w:rPr>
           <w:lang w:val="nl-NL"/>
         </w:rPr>
-        <w:t xml:space="preserve">Bij het maken van een vierkant voer je steeds hetzelfde stukje uit. Je kunt dit ook sneller programmeren. Je doet dat met een for-loop. Je geeft in een for-loop aan hoe vaak die dat stukje moet herhalen. Python voert het stukje code onder de for-loop met vier spaties </w:t>
+        <w:t xml:space="preserve">Bij het maken van een vierkant voer je steeds hetzelfde stukje uit. Je kunt dit ook sneller programmeren. Je doet dat met een </w:t>
+      </w:r>
+      <w:proofErr w:type="spellStart"/>
+      <w:r>
+        <w:rPr>
+          <w:lang w:val="nl-NL"/>
+        </w:rPr>
+        <w:t>for</w:t>
+      </w:r>
+      <w:proofErr w:type="spellEnd"/>
+      <w:r>
+        <w:rPr>
+          <w:lang w:val="nl-NL"/>
+        </w:rPr>
+        <w:t xml:space="preserve">-loop. Je geeft in een </w:t>
+      </w:r>
+      <w:proofErr w:type="spellStart"/>
+      <w:r>
+        <w:rPr>
+          <w:lang w:val="nl-NL"/>
+        </w:rPr>
+        <w:t>for</w:t>
+      </w:r>
+      <w:proofErr w:type="spellEnd"/>
+      <w:r>
+        <w:rPr>
+          <w:lang w:val="nl-NL"/>
+        </w:rPr>
+        <w:t xml:space="preserve">-loop aan hoe vaak die dat stukje moet herhalen. Python voert het stukje code onder de </w:t>
+      </w:r>
+      <w:proofErr w:type="spellStart"/>
+      <w:r>
+        <w:rPr>
+          <w:lang w:val="nl-NL"/>
+        </w:rPr>
+        <w:t>for</w:t>
+      </w:r>
+      <w:proofErr w:type="spellEnd"/>
+      <w:r>
+        <w:rPr>
+          <w:lang w:val="nl-NL"/>
+        </w:rPr>
+        <w:t xml:space="preserve">-loop met vier spaties </w:t>
       </w:r>
       <w:r>
         <w:rPr>
@@ -1152,7 +1210,21 @@
           <w:lang w:val="nl-NL"/>
         </w:rPr>
         <w:tab/>
-        <w:t>Probeer het vierkant met de for-loop te maken.</w:t>
+        <w:t xml:space="preserve">Probeer het vierkant met de </w:t>
+      </w:r>
+      <w:proofErr w:type="spellStart"/>
+      <w:r>
+        <w:rPr>
+          <w:lang w:val="nl-NL"/>
+        </w:rPr>
+        <w:t>for</w:t>
+      </w:r>
+      <w:proofErr w:type="spellEnd"/>
+      <w:r>
+        <w:rPr>
+          <w:lang w:val="nl-NL"/>
+        </w:rPr>
+        <w:t>-loop te maken.</w:t>
       </w:r>
     </w:p>
     <w:p>
@@ -1172,7 +1244,21 @@
           <w:lang w:val="nl-NL"/>
         </w:rPr>
         <w:tab/>
-        <w:t>Maak met behulp van een for-loop een cirkel.</w:t>
+        <w:t xml:space="preserve">Maak met behulp van een </w:t>
+      </w:r>
+      <w:proofErr w:type="spellStart"/>
+      <w:r>
+        <w:rPr>
+          <w:lang w:val="nl-NL"/>
+        </w:rPr>
+        <w:t>for</w:t>
+      </w:r>
+      <w:proofErr w:type="spellEnd"/>
+      <w:r>
+        <w:rPr>
+          <w:lang w:val="nl-NL"/>
+        </w:rPr>
+        <w:t>-loop een cirkel.</w:t>
       </w:r>
     </w:p>
     <w:p>
@@ -1185,8 +1271,16 @@
         <w:rPr>
           <w:lang w:val="nl-NL"/>
         </w:rPr>
-        <w:t>Je kunt je schildpad ook een kleur geven en tijdens het programma van kleur laten veranderen. ikke.color</w:t>
-      </w:r>
+        <w:t xml:space="preserve">Je kunt je schildpad ook een kleur geven en tijdens het programma van kleur laten veranderen. </w:t>
+      </w:r>
+      <w:proofErr w:type="spellStart"/>
+      <w:r>
+        <w:rPr>
+          <w:lang w:val="nl-NL"/>
+        </w:rPr>
+        <w:t>ikke.color</w:t>
+      </w:r>
+      <w:proofErr w:type="spellEnd"/>
       <w:r>
         <w:rPr>
           <w:sz w:val="20"/>
@@ -1280,7 +1374,21 @@
         <w:rPr>
           <w:lang w:val="nl-NL"/>
         </w:rPr>
-        <w:t>. ikke.pensize(3) is een dikte van 3 pixels.</w:t>
+        <w:t xml:space="preserve">. </w:t>
+      </w:r>
+      <w:proofErr w:type="spellStart"/>
+      <w:r>
+        <w:rPr>
+          <w:lang w:val="nl-NL"/>
+        </w:rPr>
+        <w:t>ikke.pensize</w:t>
+      </w:r>
+      <w:proofErr w:type="spellEnd"/>
+      <w:r>
+        <w:rPr>
+          <w:lang w:val="nl-NL"/>
+        </w:rPr>
+        <w:t>(3) is een dikte van 3 pixels.</w:t>
       </w:r>
     </w:p>
     <w:p>
@@ -1320,7 +1428,7 @@
       <w:r>
         <w:rPr>
           <w:noProof/>
-          <w:lang w:eastAsia="en-GB"/>
+          <w:lang w:val="nl-NL" w:eastAsia="nl-NL"/>
         </w:rPr>
         <w:lastRenderedPageBreak/>
         <mc:AlternateContent>
@@ -1421,43 +1529,81 @@
                               <w:rPr>
                                 <w:sz w:val="20"/>
                               </w:rPr>
-                              <w:t xml:space="preserve"> randint</w:t>
-                            </w:r>
-                          </w:p>
-                          <w:p>
-                            <w:pPr>
-                              <w:spacing w:after="0"/>
-                              <w:rPr>
-                                <w:sz w:val="20"/>
-                              </w:rPr>
-                            </w:pPr>
-                          </w:p>
-                          <w:p>
-                            <w:pPr>
-                              <w:spacing w:after="0"/>
-                              <w:rPr>
-                                <w:sz w:val="20"/>
-                              </w:rPr>
-                            </w:pPr>
-                            <w:r>
-                              <w:rPr>
-                                <w:sz w:val="20"/>
-                              </w:rPr>
-                              <w:t>ikke = turtle.Turtle()</w:t>
-                            </w:r>
-                          </w:p>
-                          <w:p>
-                            <w:pPr>
-                              <w:spacing w:after="0"/>
-                              <w:rPr>
-                                <w:sz w:val="20"/>
-                              </w:rPr>
-                            </w:pPr>
-                            <w:r>
-                              <w:rPr>
-                                <w:sz w:val="20"/>
-                              </w:rPr>
-                              <w:t>ikke.shape(</w:t>
+                              <w:t xml:space="preserve"> </w:t>
+                            </w:r>
+                            <w:proofErr w:type="spellStart"/>
+                            <w:r>
+                              <w:rPr>
+                                <w:sz w:val="20"/>
+                              </w:rPr>
+                              <w:t>randint</w:t>
+                            </w:r>
+                            <w:proofErr w:type="spellEnd"/>
+                          </w:p>
+                          <w:p>
+                            <w:pPr>
+                              <w:spacing w:after="0"/>
+                              <w:rPr>
+                                <w:sz w:val="20"/>
+                              </w:rPr>
+                            </w:pPr>
+                          </w:p>
+                          <w:p>
+                            <w:pPr>
+                              <w:spacing w:after="0"/>
+                              <w:rPr>
+                                <w:sz w:val="20"/>
+                              </w:rPr>
+                            </w:pPr>
+                            <w:proofErr w:type="spellStart"/>
+                            <w:r>
+                              <w:rPr>
+                                <w:sz w:val="20"/>
+                              </w:rPr>
+                              <w:t>ikke</w:t>
+                            </w:r>
+                            <w:proofErr w:type="spellEnd"/>
+                            <w:r>
+                              <w:rPr>
+                                <w:sz w:val="20"/>
+                              </w:rPr>
+                              <w:t xml:space="preserve"> = </w:t>
+                            </w:r>
+                            <w:proofErr w:type="spellStart"/>
+                            <w:r>
+                              <w:rPr>
+                                <w:sz w:val="20"/>
+                              </w:rPr>
+                              <w:t>turtle.Turtle</w:t>
+                            </w:r>
+                            <w:proofErr w:type="spellEnd"/>
+                            <w:r>
+                              <w:rPr>
+                                <w:sz w:val="20"/>
+                              </w:rPr>
+                              <w:t>()</w:t>
+                            </w:r>
+                          </w:p>
+                          <w:p>
+                            <w:pPr>
+                              <w:spacing w:after="0"/>
+                              <w:rPr>
+                                <w:sz w:val="20"/>
+                              </w:rPr>
+                            </w:pPr>
+                            <w:proofErr w:type="spellStart"/>
+                            <w:r>
+                              <w:rPr>
+                                <w:sz w:val="20"/>
+                              </w:rPr>
+                              <w:t>ikke.shape</w:t>
+                            </w:r>
+                            <w:proofErr w:type="spellEnd"/>
+                            <w:r>
+                              <w:rPr>
+                                <w:sz w:val="20"/>
+                              </w:rPr>
+                              <w:t>(</w:t>
                             </w:r>
                             <w:r>
                               <w:rPr>
@@ -1480,11 +1626,19 @@
                                 <w:sz w:val="20"/>
                               </w:rPr>
                             </w:pPr>
-                            <w:r>
-                              <w:rPr>
-                                <w:sz w:val="20"/>
-                              </w:rPr>
-                              <w:t>ikke.color(</w:t>
+                            <w:proofErr w:type="spellStart"/>
+                            <w:r>
+                              <w:rPr>
+                                <w:sz w:val="20"/>
+                              </w:rPr>
+                              <w:t>ikke.color</w:t>
+                            </w:r>
+                            <w:proofErr w:type="spellEnd"/>
+                            <w:r>
+                              <w:rPr>
+                                <w:sz w:val="20"/>
+                              </w:rPr>
+                              <w:t>(</w:t>
                             </w:r>
                             <w:r>
                               <w:rPr>
@@ -1507,83 +1661,137 @@
                                 <w:sz w:val="20"/>
                               </w:rPr>
                             </w:pPr>
-                            <w:r>
-                              <w:rPr>
-                                <w:sz w:val="20"/>
-                              </w:rPr>
-                              <w:t>ikke.pensize(3)</w:t>
-                            </w:r>
-                          </w:p>
-                          <w:p>
-                            <w:pPr>
-                              <w:spacing w:after="0"/>
-                              <w:rPr>
-                                <w:sz w:val="20"/>
-                              </w:rPr>
-                            </w:pPr>
-                            <w:r>
-                              <w:rPr>
-                                <w:sz w:val="20"/>
-                              </w:rPr>
-                              <w:t>ikke.setpos(0,10)</w:t>
-                            </w:r>
-                          </w:p>
-                          <w:p>
-                            <w:pPr>
-                              <w:spacing w:after="0"/>
-                              <w:rPr>
-                                <w:sz w:val="20"/>
-                              </w:rPr>
-                            </w:pPr>
-                          </w:p>
-                          <w:p>
-                            <w:pPr>
-                              <w:spacing w:after="0"/>
-                              <w:rPr>
-                                <w:sz w:val="20"/>
-                              </w:rPr>
-                            </w:pPr>
-                            <w:r>
-                              <w:rPr>
-                                <w:sz w:val="20"/>
-                              </w:rPr>
-                              <w:t>turtle.speed(0)</w:t>
-                            </w:r>
-                          </w:p>
-                          <w:p>
-                            <w:pPr>
-                              <w:spacing w:after="0"/>
-                              <w:rPr>
-                                <w:sz w:val="20"/>
-                              </w:rPr>
-                            </w:pPr>
-                          </w:p>
-                          <w:p>
-                            <w:pPr>
-                              <w:spacing w:after="0"/>
-                              <w:rPr>
-                                <w:sz w:val="20"/>
-                              </w:rPr>
-                            </w:pPr>
-                            <w:r>
-                              <w:rPr>
-                                <w:sz w:val="20"/>
-                              </w:rPr>
-                              <w:t>wn = turtle.Screen()</w:t>
-                            </w:r>
-                          </w:p>
-                          <w:p>
-                            <w:pPr>
-                              <w:spacing w:after="0"/>
-                              <w:rPr>
-                                <w:sz w:val="20"/>
-                              </w:rPr>
-                            </w:pPr>
-                            <w:r>
-                              <w:rPr>
-                                <w:sz w:val="20"/>
-                              </w:rPr>
-                              <w:t>wn.bgcolor(</w:t>
+                            <w:proofErr w:type="spellStart"/>
+                            <w:r>
+                              <w:rPr>
+                                <w:sz w:val="20"/>
+                              </w:rPr>
+                              <w:t>ikke.pensize</w:t>
+                            </w:r>
+                            <w:proofErr w:type="spellEnd"/>
+                            <w:r>
+                              <w:rPr>
+                                <w:sz w:val="20"/>
+                              </w:rPr>
+                              <w:t>(3)</w:t>
+                            </w:r>
+                          </w:p>
+                          <w:p>
+                            <w:pPr>
+                              <w:spacing w:after="0"/>
+                              <w:rPr>
+                                <w:sz w:val="20"/>
+                              </w:rPr>
+                            </w:pPr>
+                            <w:proofErr w:type="spellStart"/>
+                            <w:r>
+                              <w:rPr>
+                                <w:sz w:val="20"/>
+                              </w:rPr>
+                              <w:t>ikke.setpos</w:t>
+                            </w:r>
+                            <w:proofErr w:type="spellEnd"/>
+                            <w:r>
+                              <w:rPr>
+                                <w:sz w:val="20"/>
+                              </w:rPr>
+                              <w:t>(0,10)</w:t>
+                            </w:r>
+                          </w:p>
+                          <w:p>
+                            <w:pPr>
+                              <w:spacing w:after="0"/>
+                              <w:rPr>
+                                <w:sz w:val="20"/>
+                              </w:rPr>
+                            </w:pPr>
+                          </w:p>
+                          <w:p>
+                            <w:pPr>
+                              <w:spacing w:after="0"/>
+                              <w:rPr>
+                                <w:sz w:val="20"/>
+                              </w:rPr>
+                            </w:pPr>
+                            <w:proofErr w:type="spellStart"/>
+                            <w:r>
+                              <w:rPr>
+                                <w:sz w:val="20"/>
+                              </w:rPr>
+                              <w:t>turtle.speed</w:t>
+                            </w:r>
+                            <w:proofErr w:type="spellEnd"/>
+                            <w:r>
+                              <w:rPr>
+                                <w:sz w:val="20"/>
+                              </w:rPr>
+                              <w:t>(0)</w:t>
+                            </w:r>
+                          </w:p>
+                          <w:p>
+                            <w:pPr>
+                              <w:spacing w:after="0"/>
+                              <w:rPr>
+                                <w:sz w:val="20"/>
+                              </w:rPr>
+                            </w:pPr>
+                          </w:p>
+                          <w:p>
+                            <w:pPr>
+                              <w:spacing w:after="0"/>
+                              <w:rPr>
+                                <w:sz w:val="20"/>
+                              </w:rPr>
+                            </w:pPr>
+                            <w:proofErr w:type="spellStart"/>
+                            <w:r>
+                              <w:rPr>
+                                <w:sz w:val="20"/>
+                              </w:rPr>
+                              <w:t>wn</w:t>
+                            </w:r>
+                            <w:proofErr w:type="spellEnd"/>
+                            <w:r>
+                              <w:rPr>
+                                <w:sz w:val="20"/>
+                              </w:rPr>
+                              <w:t xml:space="preserve"> = </w:t>
+                            </w:r>
+                            <w:proofErr w:type="spellStart"/>
+                            <w:r>
+                              <w:rPr>
+                                <w:sz w:val="20"/>
+                              </w:rPr>
+                              <w:t>turtle.Screen</w:t>
+                            </w:r>
+                            <w:proofErr w:type="spellEnd"/>
+                            <w:r>
+                              <w:rPr>
+                                <w:sz w:val="20"/>
+                              </w:rPr>
+                              <w:t>()</w:t>
+                            </w:r>
+                          </w:p>
+                          <w:p>
+                            <w:pPr>
+                              <w:spacing w:after="0"/>
+                              <w:rPr>
+                                <w:sz w:val="20"/>
+                              </w:rPr>
+                            </w:pPr>
+                            <w:proofErr w:type="spellStart"/>
+                            <w:r>
+                              <w:rPr>
+                                <w:sz w:val="20"/>
+                              </w:rPr>
+                              <w:t>wn.bgcolor</w:t>
+                            </w:r>
+                            <w:proofErr w:type="spellEnd"/>
+                            <w:r>
+                              <w:rPr>
+                                <w:sz w:val="20"/>
+                              </w:rPr>
+                              <w:t>(</w:t>
                             </w:r>
                             <w:r>
                               <w:rPr>
@@ -1639,7 +1847,35 @@
                               <w:rPr>
                                 <w:sz w:val="20"/>
                               </w:rPr>
-                              <w:t xml:space="preserve">    ikke.forward(randint(0,3</w:t>
+                              <w:t xml:space="preserve">    </w:t>
+                            </w:r>
+                            <w:proofErr w:type="spellStart"/>
+                            <w:r>
+                              <w:rPr>
+                                <w:sz w:val="20"/>
+                              </w:rPr>
+                              <w:t>ikke.forward</w:t>
+                            </w:r>
+                            <w:proofErr w:type="spellEnd"/>
+                            <w:r>
+                              <w:rPr>
+                                <w:sz w:val="20"/>
+                              </w:rPr>
+                              <w:t>(</w:t>
+                            </w:r>
+                            <w:proofErr w:type="spellStart"/>
+                            <w:r>
+                              <w:rPr>
+                                <w:sz w:val="20"/>
+                              </w:rPr>
+                              <w:t>randint</w:t>
+                            </w:r>
+                            <w:proofErr w:type="spellEnd"/>
+                            <w:r>
+                              <w:rPr>
+                                <w:sz w:val="20"/>
+                              </w:rPr>
+                              <w:t>(0,3</w:t>
                             </w:r>
                             <w:r>
                               <w:rPr>
@@ -1665,7 +1901,7 @@
               </wp:anchor>
             </w:drawing>
           </mc:Choice>
-          <mc:Fallback xmlns:cx="http://schemas.microsoft.com/office/drawing/2014/chartex" xmlns:cx1="http://schemas.microsoft.com/office/drawing/2015/9/8/chartex" xmlns:cx2="http://schemas.microsoft.com/office/drawing/2015/10/21/chartex" xmlns:cx3="http://schemas.microsoft.com/office/drawing/2016/5/9/chartex" xmlns:cx4="http://schemas.microsoft.com/office/drawing/2016/5/10/chartex" xmlns:cx5="http://schemas.microsoft.com/office/drawing/2016/5/11/chartex" xmlns:w16se="http://schemas.microsoft.com/office/word/2015/wordml/symex">
+          <mc:Fallback xmlns:w16se="http://schemas.microsoft.com/office/word/2015/wordml/symex" xmlns:cx5="http://schemas.microsoft.com/office/drawing/2016/5/11/chartex" xmlns:cx4="http://schemas.microsoft.com/office/drawing/2016/5/10/chartex" xmlns:cx3="http://schemas.microsoft.com/office/drawing/2016/5/9/chartex" xmlns:cx2="http://schemas.microsoft.com/office/drawing/2015/10/21/chartex" xmlns:cx1="http://schemas.microsoft.com/office/drawing/2015/9/8/chartex" xmlns:cx="http://schemas.microsoft.com/office/drawing/2014/chartex">
             <w:pict>
               <v:shape id="_x0000_s1028" type="#_x0000_t202" style="position:absolute;margin-left:99.2pt;margin-top:15.75pt;width:150.4pt;height:110.6pt;z-index:251661312;visibility:visible;mso-wrap-style:square;mso-width-percent:0;mso-height-percent:200;mso-wrap-distance-left:9pt;mso-wrap-distance-top:3.6pt;mso-wrap-distance-right:9pt;mso-wrap-distance-bottom:3.6pt;mso-position-horizontal:right;mso-position-horizontal-relative:margin;mso-position-vertical:absolute;mso-position-vertical-relative:text;mso-width-percent:0;mso-height-percent:200;mso-width-relative:margin;mso-height-relative:margin;v-text-anchor:top" o:gfxdata="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">
                 <v:textbox style="mso-fit-shape-to-text:t">
@@ -2176,7 +2412,21 @@
         <w:rPr>
           <w:lang w:val="nl-NL"/>
         </w:rPr>
-        <w:t>: turtle en randint.</w:t>
+        <w:t xml:space="preserve">: </w:t>
+      </w:r>
+      <w:proofErr w:type="spellStart"/>
+      <w:r>
+        <w:rPr>
+          <w:lang w:val="nl-NL"/>
+        </w:rPr>
+        <w:t>turtle</w:t>
+      </w:r>
+      <w:proofErr w:type="spellEnd"/>
+      <w:r>
+        <w:rPr>
+          <w:lang w:val="nl-NL"/>
+        </w:rPr>
+        <w:t xml:space="preserve"> en randint.</w:t>
       </w:r>
       <w:r>
         <w:rPr>
@@ -2202,11 +2452,19 @@
         </w:rPr>
         <w:t>‘</w:t>
       </w:r>
-      <w:r>
-        <w:rPr>
-          <w:lang w:val="nl-NL"/>
-        </w:rPr>
-        <w:t>while True:</w:t>
+      <w:proofErr w:type="spellStart"/>
+      <w:r>
+        <w:rPr>
+          <w:lang w:val="nl-NL"/>
+        </w:rPr>
+        <w:t>while</w:t>
+      </w:r>
+      <w:proofErr w:type="spellEnd"/>
+      <w:r>
+        <w:rPr>
+          <w:lang w:val="nl-NL"/>
+        </w:rPr>
+        <w:t xml:space="preserve"> True:</w:t>
       </w:r>
       <w:r>
         <w:rPr>
@@ -2282,7 +2540,21 @@
         <w:rPr>
           <w:lang w:val="nl-NL"/>
         </w:rPr>
-        <w:t>gebruik maken van seed(</w:t>
+        <w:t xml:space="preserve">gebruik maken van </w:t>
+      </w:r>
+      <w:proofErr w:type="spellStart"/>
+      <w:r>
+        <w:rPr>
+          <w:lang w:val="nl-NL"/>
+        </w:rPr>
+        <w:t>seed</w:t>
+      </w:r>
+      <w:proofErr w:type="spellEnd"/>
+      <w:r>
+        <w:rPr>
+          <w:lang w:val="nl-NL"/>
+        </w:rPr>
+        <w:t>(</w:t>
       </w:r>
       <w:r>
         <w:rPr>
@@ -2294,10 +2566,50 @@
         <w:rPr>
           <w:lang w:val="nl-NL"/>
         </w:rPr>
-        <w:t xml:space="preserve"> Hiervoor heb je naast randint ook de library seed nodig.</w:t>
-      </w:r>
-      <w:bookmarkStart w:id="0" w:name="_GoBack"/>
-      <w:bookmarkEnd w:id="0"/>
+        <w:t xml:space="preserve"> Hiervoor heb je naast </w:t>
+      </w:r>
+      <w:proofErr w:type="spellStart"/>
+      <w:r>
+        <w:rPr>
+          <w:lang w:val="nl-NL"/>
+        </w:rPr>
+        <w:t>randint</w:t>
+      </w:r>
+      <w:proofErr w:type="spellEnd"/>
+      <w:r>
+        <w:rPr>
+          <w:lang w:val="nl-NL"/>
+        </w:rPr>
+        <w:t xml:space="preserve"> ook de </w:t>
+      </w:r>
+      <w:proofErr w:type="spellStart"/>
+      <w:r>
+        <w:rPr>
+          <w:lang w:val="nl-NL"/>
+        </w:rPr>
+        <w:t>library</w:t>
+      </w:r>
+      <w:proofErr w:type="spellEnd"/>
+      <w:r>
+        <w:rPr>
+          <w:lang w:val="nl-NL"/>
+        </w:rPr>
+        <w:t xml:space="preserve"> </w:t>
+      </w:r>
+      <w:proofErr w:type="spellStart"/>
+      <w:r>
+        <w:rPr>
+          <w:lang w:val="nl-NL"/>
+        </w:rPr>
+        <w:t>seed</w:t>
+      </w:r>
+      <w:proofErr w:type="spellEnd"/>
+      <w:r>
+        <w:rPr>
+          <w:lang w:val="nl-NL"/>
+        </w:rPr>
+        <w:t xml:space="preserve"> nodig.</w:t>
+      </w:r>
     </w:p>
     <w:p>
       <w:pPr>
@@ -2371,7 +2683,7 @@
       <w:r>
         <w:rPr>
           <w:noProof/>
-          <w:lang w:eastAsia="en-GB"/>
+          <w:lang w:val="nl-NL" w:eastAsia="nl-NL"/>
         </w:rPr>
         <mc:AlternateContent>
           <mc:Choice Requires="wps">
@@ -2440,89 +2752,179 @@
                                 <w:sz w:val="20"/>
                               </w:rPr>
                             </w:pPr>
-                            <w:r>
-                              <w:rPr>
-                                <w:sz w:val="20"/>
-                              </w:rPr>
-                              <w:t>wn = turtle.Screen()</w:t>
-                            </w:r>
-                          </w:p>
-                          <w:p>
-                            <w:pPr>
-                              <w:spacing w:after="0"/>
-                              <w:rPr>
-                                <w:sz w:val="20"/>
-                              </w:rPr>
-                            </w:pPr>
-                            <w:r>
-                              <w:rPr>
-                                <w:sz w:val="20"/>
-                              </w:rPr>
-                              <w:t>wn.bgcolor("lightgreen")</w:t>
-                            </w:r>
-                          </w:p>
-                          <w:p>
-                            <w:pPr>
-                              <w:spacing w:after="0"/>
-                              <w:rPr>
-                                <w:sz w:val="20"/>
-                              </w:rPr>
-                            </w:pPr>
-                            <w:r>
-                              <w:rPr>
-                                <w:sz w:val="20"/>
-                              </w:rPr>
-                              <w:t>tess = turtle.Turtle()</w:t>
-                            </w:r>
-                          </w:p>
-                          <w:p>
-                            <w:pPr>
-                              <w:spacing w:after="0"/>
-                              <w:rPr>
-                                <w:sz w:val="20"/>
-                              </w:rPr>
-                            </w:pPr>
-                            <w:r>
-                              <w:rPr>
-                                <w:sz w:val="20"/>
-                              </w:rPr>
-                              <w:t>tess.shape("turtle")</w:t>
-                            </w:r>
-                          </w:p>
-                          <w:p>
-                            <w:pPr>
-                              <w:spacing w:after="0"/>
-                              <w:rPr>
-                                <w:sz w:val="20"/>
-                              </w:rPr>
-                            </w:pPr>
-                            <w:r>
-                              <w:rPr>
-                                <w:sz w:val="20"/>
-                              </w:rPr>
-                              <w:t>tess.color("blue")</w:t>
-                            </w:r>
-                          </w:p>
-                          <w:p>
-                            <w:pPr>
-                              <w:spacing w:after="0"/>
-                              <w:rPr>
-                                <w:sz w:val="20"/>
-                              </w:rPr>
-                            </w:pPr>
-                          </w:p>
-                          <w:p>
-                            <w:pPr>
-                              <w:spacing w:after="0"/>
-                              <w:rPr>
-                                <w:sz w:val="20"/>
-                              </w:rPr>
-                            </w:pPr>
-                            <w:r>
-                              <w:rPr>
-                                <w:sz w:val="20"/>
-                              </w:rPr>
-                              <w:t xml:space="preserve">tess.penup()                </w:t>
+                            <w:proofErr w:type="spellStart"/>
+                            <w:r>
+                              <w:rPr>
+                                <w:sz w:val="20"/>
+                              </w:rPr>
+                              <w:t>wn</w:t>
+                            </w:r>
+                            <w:proofErr w:type="spellEnd"/>
+                            <w:r>
+                              <w:rPr>
+                                <w:sz w:val="20"/>
+                              </w:rPr>
+                              <w:t xml:space="preserve"> = </w:t>
+                            </w:r>
+                            <w:proofErr w:type="spellStart"/>
+                            <w:r>
+                              <w:rPr>
+                                <w:sz w:val="20"/>
+                              </w:rPr>
+                              <w:t>turtle.Screen</w:t>
+                            </w:r>
+                            <w:proofErr w:type="spellEnd"/>
+                            <w:r>
+                              <w:rPr>
+                                <w:sz w:val="20"/>
+                              </w:rPr>
+                              <w:t>()</w:t>
+                            </w:r>
+                          </w:p>
+                          <w:p>
+                            <w:pPr>
+                              <w:spacing w:after="0"/>
+                              <w:rPr>
+                                <w:sz w:val="20"/>
+                              </w:rPr>
+                            </w:pPr>
+                            <w:proofErr w:type="spellStart"/>
+                            <w:r>
+                              <w:rPr>
+                                <w:sz w:val="20"/>
+                              </w:rPr>
+                              <w:t>wn.bgcolor</w:t>
+                            </w:r>
+                            <w:proofErr w:type="spellEnd"/>
+                            <w:r>
+                              <w:rPr>
+                                <w:sz w:val="20"/>
+                              </w:rPr>
+                              <w:t>("</w:t>
+                            </w:r>
+                            <w:proofErr w:type="spellStart"/>
+                            <w:r>
+                              <w:rPr>
+                                <w:sz w:val="20"/>
+                              </w:rPr>
+                              <w:t>lightgreen</w:t>
+                            </w:r>
+                            <w:proofErr w:type="spellEnd"/>
+                            <w:r>
+                              <w:rPr>
+                                <w:sz w:val="20"/>
+                              </w:rPr>
+                              <w:t>")</w:t>
+                            </w:r>
+                          </w:p>
+                          <w:p>
+                            <w:pPr>
+                              <w:spacing w:after="0"/>
+                              <w:rPr>
+                                <w:sz w:val="20"/>
+                              </w:rPr>
+                            </w:pPr>
+                            <w:proofErr w:type="spellStart"/>
+                            <w:r>
+                              <w:rPr>
+                                <w:sz w:val="20"/>
+                              </w:rPr>
+                              <w:t>tess</w:t>
+                            </w:r>
+                            <w:proofErr w:type="spellEnd"/>
+                            <w:r>
+                              <w:rPr>
+                                <w:sz w:val="20"/>
+                              </w:rPr>
+                              <w:t xml:space="preserve"> = </w:t>
+                            </w:r>
+                            <w:proofErr w:type="spellStart"/>
+                            <w:r>
+                              <w:rPr>
+                                <w:sz w:val="20"/>
+                              </w:rPr>
+                              <w:t>turtle.Turtle</w:t>
+                            </w:r>
+                            <w:proofErr w:type="spellEnd"/>
+                            <w:r>
+                              <w:rPr>
+                                <w:sz w:val="20"/>
+                              </w:rPr>
+                              <w:t>()</w:t>
+                            </w:r>
+                          </w:p>
+                          <w:p>
+                            <w:pPr>
+                              <w:spacing w:after="0"/>
+                              <w:rPr>
+                                <w:sz w:val="20"/>
+                              </w:rPr>
+                            </w:pPr>
+                            <w:proofErr w:type="spellStart"/>
+                            <w:r>
+                              <w:rPr>
+                                <w:sz w:val="20"/>
+                              </w:rPr>
+                              <w:t>tess.shape</w:t>
+                            </w:r>
+                            <w:proofErr w:type="spellEnd"/>
+                            <w:r>
+                              <w:rPr>
+                                <w:sz w:val="20"/>
+                              </w:rPr>
+                              <w:t>("turtle")</w:t>
+                            </w:r>
+                          </w:p>
+                          <w:p>
+                            <w:pPr>
+                              <w:spacing w:after="0"/>
+                              <w:rPr>
+                                <w:sz w:val="20"/>
+                              </w:rPr>
+                            </w:pPr>
+                            <w:proofErr w:type="spellStart"/>
+                            <w:r>
+                              <w:rPr>
+                                <w:sz w:val="20"/>
+                              </w:rPr>
+                              <w:t>tess.color</w:t>
+                            </w:r>
+                            <w:proofErr w:type="spellEnd"/>
+                            <w:r>
+                              <w:rPr>
+                                <w:sz w:val="20"/>
+                              </w:rPr>
+                              <w:t>("blue")</w:t>
+                            </w:r>
+                          </w:p>
+                          <w:p>
+                            <w:pPr>
+                              <w:spacing w:after="0"/>
+                              <w:rPr>
+                                <w:sz w:val="20"/>
+                              </w:rPr>
+                            </w:pPr>
+                          </w:p>
+                          <w:p>
+                            <w:pPr>
+                              <w:spacing w:after="0"/>
+                              <w:rPr>
+                                <w:sz w:val="20"/>
+                              </w:rPr>
+                            </w:pPr>
+                            <w:proofErr w:type="spellStart"/>
+                            <w:r>
+                              <w:rPr>
+                                <w:sz w:val="20"/>
+                              </w:rPr>
+                              <w:t>tess.penup</w:t>
+                            </w:r>
+                            <w:proofErr w:type="spellEnd"/>
+                            <w:r>
+                              <w:rPr>
+                                <w:sz w:val="20"/>
+                              </w:rPr>
+                              <w:t xml:space="preserve">()                </w:t>
                             </w:r>
                           </w:p>
                           <w:p>
@@ -2550,21 +2952,49 @@
                               <w:rPr>
                                 <w:sz w:val="20"/>
                               </w:rPr>
-                              <w:t>for i in range(35):</w:t>
-                            </w:r>
-                          </w:p>
-                          <w:p>
-                            <w:pPr>
-                              <w:spacing w:after="0"/>
-                              <w:rPr>
-                                <w:sz w:val="20"/>
-                              </w:rPr>
-                            </w:pPr>
-                            <w:r>
-                              <w:rPr>
-                                <w:sz w:val="20"/>
-                              </w:rPr>
-                              <w:t xml:space="preserve">   tess.stamp()             </w:t>
+                              <w:t xml:space="preserve">for </w:t>
+                            </w:r>
+                            <w:proofErr w:type="spellStart"/>
+                            <w:r>
+                              <w:rPr>
+                                <w:sz w:val="20"/>
+                              </w:rPr>
+                              <w:t>i</w:t>
+                            </w:r>
+                            <w:proofErr w:type="spellEnd"/>
+                            <w:r>
+                              <w:rPr>
+                                <w:sz w:val="20"/>
+                              </w:rPr>
+                              <w:t xml:space="preserve"> in range(35):</w:t>
+                            </w:r>
+                          </w:p>
+                          <w:p>
+                            <w:pPr>
+                              <w:spacing w:after="0"/>
+                              <w:rPr>
+                                <w:sz w:val="20"/>
+                              </w:rPr>
+                            </w:pPr>
+                            <w:r>
+                              <w:rPr>
+                                <w:sz w:val="20"/>
+                              </w:rPr>
+                              <w:t xml:space="preserve">   </w:t>
+                            </w:r>
+                            <w:proofErr w:type="spellStart"/>
+                            <w:r>
+                              <w:rPr>
+                                <w:sz w:val="20"/>
+                              </w:rPr>
+                              <w:t>tess.stamp</w:t>
+                            </w:r>
+                            <w:proofErr w:type="spellEnd"/>
+                            <w:r>
+                              <w:rPr>
+                                <w:sz w:val="20"/>
+                              </w:rPr>
+                              <w:t xml:space="preserve">()             </w:t>
                             </w:r>
                           </w:p>
                           <w:p>
@@ -2592,43 +3022,79 @@
                               <w:rPr>
                                 <w:sz w:val="20"/>
                               </w:rPr>
-                              <w:t xml:space="preserve">   tess.forward(size)</w:t>
-                            </w:r>
-                          </w:p>
-                          <w:p>
-                            <w:pPr>
-                              <w:spacing w:after="0"/>
-                              <w:rPr>
-                                <w:sz w:val="20"/>
-                              </w:rPr>
-                            </w:pPr>
-                            <w:r>
-                              <w:rPr>
-                                <w:sz w:val="20"/>
-                              </w:rPr>
-                              <w:t xml:space="preserve">   tess.right(24)   </w:t>
-                            </w:r>
-                          </w:p>
-                          <w:p>
-                            <w:pPr>
-                              <w:spacing w:after="0"/>
-                              <w:rPr>
-                                <w:sz w:val="20"/>
-                              </w:rPr>
-                            </w:pPr>
-                          </w:p>
-                          <w:p>
-                            <w:pPr>
-                              <w:spacing w:after="0"/>
-                              <w:rPr>
-                                <w:sz w:val="20"/>
-                              </w:rPr>
-                            </w:pPr>
-                            <w:r>
-                              <w:rPr>
-                                <w:sz w:val="20"/>
-                              </w:rPr>
-                              <w:t>wn.mainloop()</w:t>
+                              <w:t xml:space="preserve">   </w:t>
+                            </w:r>
+                            <w:proofErr w:type="spellStart"/>
+                            <w:r>
+                              <w:rPr>
+                                <w:sz w:val="20"/>
+                              </w:rPr>
+                              <w:t>tess.forward</w:t>
+                            </w:r>
+                            <w:proofErr w:type="spellEnd"/>
+                            <w:r>
+                              <w:rPr>
+                                <w:sz w:val="20"/>
+                              </w:rPr>
+                              <w:t>(size)</w:t>
+                            </w:r>
+                          </w:p>
+                          <w:p>
+                            <w:pPr>
+                              <w:spacing w:after="0"/>
+                              <w:rPr>
+                                <w:sz w:val="20"/>
+                              </w:rPr>
+                            </w:pPr>
+                            <w:r>
+                              <w:rPr>
+                                <w:sz w:val="20"/>
+                              </w:rPr>
+                              <w:t xml:space="preserve">   </w:t>
+                            </w:r>
+                            <w:proofErr w:type="spellStart"/>
+                            <w:r>
+                              <w:rPr>
+                                <w:sz w:val="20"/>
+                              </w:rPr>
+                              <w:t>tess.right</w:t>
+                            </w:r>
+                            <w:proofErr w:type="spellEnd"/>
+                            <w:r>
+                              <w:rPr>
+                                <w:sz w:val="20"/>
+                              </w:rPr>
+                              <w:t xml:space="preserve">(24)   </w:t>
+                            </w:r>
+                          </w:p>
+                          <w:p>
+                            <w:pPr>
+                              <w:spacing w:after="0"/>
+                              <w:rPr>
+                                <w:sz w:val="20"/>
+                              </w:rPr>
+                            </w:pPr>
+                          </w:p>
+                          <w:p>
+                            <w:pPr>
+                              <w:spacing w:after="0"/>
+                              <w:rPr>
+                                <w:sz w:val="20"/>
+                              </w:rPr>
+                            </w:pPr>
+                            <w:proofErr w:type="spellStart"/>
+                            <w:r>
+                              <w:rPr>
+                                <w:sz w:val="20"/>
+                              </w:rPr>
+                              <w:t>wn.mainloop</w:t>
+                            </w:r>
+                            <w:proofErr w:type="spellEnd"/>
+                            <w:r>
+                              <w:rPr>
+                                <w:sz w:val="20"/>
+                              </w:rPr>
+                              <w:t>()</w:t>
                             </w:r>
                           </w:p>
                         </w:txbxContent>
@@ -2648,7 +3114,7 @@
               </wp:anchor>
             </w:drawing>
           </mc:Choice>
-          <mc:Fallback xmlns:cx="http://schemas.microsoft.com/office/drawing/2014/chartex" xmlns:cx1="http://schemas.microsoft.com/office/drawing/2015/9/8/chartex" xmlns:cx2="http://schemas.microsoft.com/office/drawing/2015/10/21/chartex" xmlns:cx3="http://schemas.microsoft.com/office/drawing/2016/5/9/chartex" xmlns:cx4="http://schemas.microsoft.com/office/drawing/2016/5/10/chartex" xmlns:cx5="http://schemas.microsoft.com/office/drawing/2016/5/11/chartex" xmlns:w16se="http://schemas.microsoft.com/office/word/2015/wordml/symex">
+          <mc:Fallback xmlns:w16se="http://schemas.microsoft.com/office/word/2015/wordml/symex" xmlns:cx5="http://schemas.microsoft.com/office/drawing/2016/5/11/chartex" xmlns:cx4="http://schemas.microsoft.com/office/drawing/2016/5/10/chartex" xmlns:cx3="http://schemas.microsoft.com/office/drawing/2016/5/9/chartex" xmlns:cx2="http://schemas.microsoft.com/office/drawing/2015/10/21/chartex" xmlns:cx1="http://schemas.microsoft.com/office/drawing/2015/9/8/chartex" xmlns:cx="http://schemas.microsoft.com/office/drawing/2014/chartex">
             <w:pict>
               <v:shape id="_x0000_s1029" type="#_x0000_t202" style="position:absolute;margin-left:328.25pt;margin-top:.65pt;width:122.05pt;height:110.6pt;z-index:251665408;visibility:visible;mso-wrap-style:square;mso-width-percent:0;mso-height-percent:200;mso-wrap-distance-left:9pt;mso-wrap-distance-top:3.6pt;mso-wrap-distance-right:9pt;mso-wrap-distance-bottom:3.6pt;mso-position-horizontal:absolute;mso-position-horizontal-relative:margin;mso-position-vertical:absolute;mso-position-vertical-relative:text;mso-width-percent:0;mso-height-percent:200;mso-width-relative:margin;mso-height-relative:margin;v-text-anchor:top" o:gfxdata="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">
                 <v:textbox style="mso-fit-shape-to-text:t">
@@ -3146,7 +3612,35 @@
         <w:rPr>
           <w:lang w:val="nl-NL"/>
         </w:rPr>
-        <w:t>Computerprogramma’s waarin je kunt programmeren worden vaak gebruikt om berekeningen uit te voeren. Je kunt het dan zo moeilijk maken als je wilt. Het standaardprogramma wat je als eerste gebruikt is echter hello world.</w:t>
+        <w:t xml:space="preserve">Computerprogramma’s waarin je kunt programmeren worden vaak gebruikt om berekeningen uit te voeren. Je kunt het dan zo moeilijk maken als je wilt. Het standaardprogramma wat je als eerste gebruikt is echter </w:t>
+      </w:r>
+      <w:proofErr w:type="spellStart"/>
+      <w:r>
+        <w:rPr>
+          <w:lang w:val="nl-NL"/>
+        </w:rPr>
+        <w:t>hello</w:t>
+      </w:r>
+      <w:proofErr w:type="spellEnd"/>
+      <w:r>
+        <w:rPr>
+          <w:lang w:val="nl-NL"/>
+        </w:rPr>
+        <w:t xml:space="preserve"> </w:t>
+      </w:r>
+      <w:proofErr w:type="spellStart"/>
+      <w:r>
+        <w:rPr>
+          <w:lang w:val="nl-NL"/>
+        </w:rPr>
+        <w:t>world</w:t>
+      </w:r>
+      <w:proofErr w:type="spellEnd"/>
+      <w:r>
+        <w:rPr>
+          <w:lang w:val="nl-NL"/>
+        </w:rPr>
+        <w:t>.</w:t>
       </w:r>
     </w:p>
     <w:p>
@@ -3172,7 +3666,21 @@
         <w:rPr>
           <w:lang w:val="nl-NL"/>
         </w:rPr>
-        <w:t>print ("Hello, World!");</w:t>
+        <w:t>print ("</w:t>
+      </w:r>
+      <w:proofErr w:type="spellStart"/>
+      <w:r>
+        <w:rPr>
+          <w:lang w:val="nl-NL"/>
+        </w:rPr>
+        <w:t>Hello</w:t>
+      </w:r>
+      <w:proofErr w:type="spellEnd"/>
+      <w:r>
+        <w:rPr>
+          <w:lang w:val="nl-NL"/>
+        </w:rPr>
+        <w:t>, World!");</w:t>
       </w:r>
     </w:p>
     <w:p>
@@ -3217,7 +3725,7 @@
       <w:r>
         <w:rPr>
           <w:noProof/>
-          <w:lang w:eastAsia="en-GB"/>
+          <w:lang w:val="nl-NL" w:eastAsia="nl-NL"/>
         </w:rPr>
         <mc:AlternateContent>
           <mc:Choice Requires="wps">
@@ -3312,7 +3820,21 @@
                               <w:rPr>
                                 <w:sz w:val="20"/>
                               </w:rPr>
-                              <w:t>print(a+b);</w:t>
+                              <w:t>print(</w:t>
+                            </w:r>
+                            <w:proofErr w:type="spellStart"/>
+                            <w:r>
+                              <w:rPr>
+                                <w:sz w:val="20"/>
+                              </w:rPr>
+                              <w:t>a+b</w:t>
+                            </w:r>
+                            <w:proofErr w:type="spellEnd"/>
+                            <w:r>
+                              <w:rPr>
+                                <w:sz w:val="20"/>
+                              </w:rPr>
+                              <w:t>);</w:t>
                             </w:r>
                           </w:p>
                           <w:p>
@@ -3346,7 +3868,7 @@
               </wp:anchor>
             </w:drawing>
           </mc:Choice>
-          <mc:Fallback xmlns:cx="http://schemas.microsoft.com/office/drawing/2014/chartex" xmlns:cx1="http://schemas.microsoft.com/office/drawing/2015/9/8/chartex" xmlns:cx2="http://schemas.microsoft.com/office/drawing/2015/10/21/chartex" xmlns:cx3="http://schemas.microsoft.com/office/drawing/2016/5/9/chartex" xmlns:cx4="http://schemas.microsoft.com/office/drawing/2016/5/10/chartex" xmlns:cx5="http://schemas.microsoft.com/office/drawing/2016/5/11/chartex" xmlns:w16se="http://schemas.microsoft.com/office/word/2015/wordml/symex">
+          <mc:Fallback xmlns:w16se="http://schemas.microsoft.com/office/word/2015/wordml/symex" xmlns:cx5="http://schemas.microsoft.com/office/drawing/2016/5/11/chartex" xmlns:cx4="http://schemas.microsoft.com/office/drawing/2016/5/10/chartex" xmlns:cx3="http://schemas.microsoft.com/office/drawing/2016/5/9/chartex" xmlns:cx2="http://schemas.microsoft.com/office/drawing/2015/10/21/chartex" xmlns:cx1="http://schemas.microsoft.com/office/drawing/2015/9/8/chartex" xmlns:cx="http://schemas.microsoft.com/office/drawing/2014/chartex">
             <w:pict>
               <v:shape id="_x0000_s1030" type="#_x0000_t202" style="position:absolute;margin-left:374.95pt;margin-top:8.1pt;width:74.95pt;height:110.6pt;z-index:251667456;visibility:visible;mso-wrap-style:square;mso-width-percent:0;mso-height-percent:200;mso-wrap-distance-left:9pt;mso-wrap-distance-top:3.6pt;mso-wrap-distance-right:9pt;mso-wrap-distance-bottom:3.6pt;mso-position-horizontal:absolute;mso-position-horizontal-relative:margin;mso-position-vertical:absolute;mso-position-vertical-relative:text;mso-width-percent:0;mso-height-percent:200;mso-width-relative:margin;mso-height-relative:margin;v-text-anchor:top" o:gfxdata="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">
                 <v:textbox style="mso-fit-shape-to-text:t">
@@ -3495,7 +4017,7 @@
       <w:r>
         <w:rPr>
           <w:noProof/>
-          <w:lang w:eastAsia="en-GB"/>
+          <w:lang w:val="nl-NL" w:eastAsia="nl-NL"/>
         </w:rPr>
         <mc:AlternateContent>
           <mc:Choice Requires="wps">
@@ -3599,6 +4121,7 @@
                                 <w:lang w:val="nl-NL"/>
                               </w:rPr>
                             </w:pPr>
+                            <w:proofErr w:type="spellStart"/>
                             <w:r>
                               <w:rPr>
                                 <w:sz w:val="20"/>
@@ -3606,6 +4129,7 @@
                               </w:rPr>
                               <w:t>float</w:t>
                             </w:r>
+                            <w:proofErr w:type="spellEnd"/>
                             <w:r>
                               <w:rPr>
                                 <w:sz w:val="20"/>
@@ -3647,6 +4171,7 @@
                                 <w:lang w:val="nl-NL"/>
                               </w:rPr>
                             </w:pPr>
+                            <w:proofErr w:type="spellStart"/>
                             <w:r>
                               <w:rPr>
                                 <w:sz w:val="20"/>
@@ -3654,6 +4179,7 @@
                               </w:rPr>
                               <w:t>char</w:t>
                             </w:r>
+                            <w:proofErr w:type="spellEnd"/>
                             <w:r>
                               <w:rPr>
                                 <w:sz w:val="20"/>
@@ -3680,7 +4206,7 @@
               </wp:anchor>
             </w:drawing>
           </mc:Choice>
-          <mc:Fallback xmlns:cx="http://schemas.microsoft.com/office/drawing/2014/chartex" xmlns:cx1="http://schemas.microsoft.com/office/drawing/2015/9/8/chartex" xmlns:cx2="http://schemas.microsoft.com/office/drawing/2015/10/21/chartex" xmlns:cx3="http://schemas.microsoft.com/office/drawing/2016/5/9/chartex" xmlns:cx4="http://schemas.microsoft.com/office/drawing/2016/5/10/chartex" xmlns:cx5="http://schemas.microsoft.com/office/drawing/2016/5/11/chartex" xmlns:w16se="http://schemas.microsoft.com/office/word/2015/wordml/symex">
+          <mc:Fallback xmlns:w16se="http://schemas.microsoft.com/office/word/2015/wordml/symex" xmlns:cx5="http://schemas.microsoft.com/office/drawing/2016/5/11/chartex" xmlns:cx4="http://schemas.microsoft.com/office/drawing/2016/5/10/chartex" xmlns:cx3="http://schemas.microsoft.com/office/drawing/2016/5/9/chartex" xmlns:cx2="http://schemas.microsoft.com/office/drawing/2015/10/21/chartex" xmlns:cx1="http://schemas.microsoft.com/office/drawing/2015/9/8/chartex" xmlns:cx="http://schemas.microsoft.com/office/drawing/2014/chartex">
             <w:pict>
               <v:shape id="_x0000_s1031" type="#_x0000_t202" style="position:absolute;margin-left:91.5pt;margin-top:49.55pt;width:142.7pt;height:101.1pt;z-index:251669504;visibility:visible;mso-wrap-style:square;mso-width-percent:0;mso-height-percent:0;mso-wrap-distance-left:9pt;mso-wrap-distance-top:3.6pt;mso-wrap-distance-right:9pt;mso-wrap-distance-bottom:3.6pt;mso-position-horizontal:right;mso-position-horizontal-relative:margin;mso-position-vertical:absolute;mso-position-vertical-relative:text;mso-width-percent:0;mso-height-percent:0;mso-width-relative:margin;mso-height-relative:margin;v-text-anchor:top" o:gfxdata="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">
                 <v:textbox>
@@ -3854,7 +4380,21 @@
           <w:lang w:val="nl-NL"/>
         </w:rPr>
         <w:tab/>
-        <w:t>Probeer verschillende sommetjes uit. Kijk ook eens naar het type variabele dat geprint wordt (type(a+b)).</w:t>
+        <w:t>Probeer verschillende sommetjes uit. Kijk ook eens naar het type variabele dat geprint wordt (type(</w:t>
+      </w:r>
+      <w:proofErr w:type="spellStart"/>
+      <w:r>
+        <w:rPr>
+          <w:lang w:val="nl-NL"/>
+        </w:rPr>
+        <w:t>a+b</w:t>
+      </w:r>
+      <w:proofErr w:type="spellEnd"/>
+      <w:r>
+        <w:rPr>
+          <w:lang w:val="nl-NL"/>
+        </w:rPr>
+        <w:t>)).</w:t>
       </w:r>
     </w:p>
     <w:p>
@@ -3906,7 +4446,7 @@
       <w:r>
         <w:rPr>
           <w:noProof/>
-          <w:lang w:eastAsia="en-GB"/>
+          <w:lang w:val="nl-NL" w:eastAsia="nl-NL"/>
         </w:rPr>
         <mc:AlternateContent>
           <mc:Choice Requires="wps">
@@ -4114,7 +4654,7 @@
               </wp:anchor>
             </w:drawing>
           </mc:Choice>
-          <mc:Fallback xmlns:cx="http://schemas.microsoft.com/office/drawing/2014/chartex" xmlns:cx1="http://schemas.microsoft.com/office/drawing/2015/9/8/chartex" xmlns:cx2="http://schemas.microsoft.com/office/drawing/2015/10/21/chartex" xmlns:cx3="http://schemas.microsoft.com/office/drawing/2016/5/9/chartex" xmlns:cx4="http://schemas.microsoft.com/office/drawing/2016/5/10/chartex" xmlns:cx5="http://schemas.microsoft.com/office/drawing/2016/5/11/chartex" xmlns:w16se="http://schemas.microsoft.com/office/word/2015/wordml/symex">
+          <mc:Fallback xmlns:w16se="http://schemas.microsoft.com/office/word/2015/wordml/symex" xmlns:cx5="http://schemas.microsoft.com/office/drawing/2016/5/11/chartex" xmlns:cx4="http://schemas.microsoft.com/office/drawing/2016/5/10/chartex" xmlns:cx3="http://schemas.microsoft.com/office/drawing/2016/5/9/chartex" xmlns:cx2="http://schemas.microsoft.com/office/drawing/2015/10/21/chartex" xmlns:cx1="http://schemas.microsoft.com/office/drawing/2015/9/8/chartex" xmlns:cx="http://schemas.microsoft.com/office/drawing/2014/chartex">
             <w:pict>
               <v:shapetype w14:anchorId="6B787146" id="_x0000_t202" coordsize="21600,21600" o:spt="202" path="m,l,21600r21600,l21600,xe">
                 <v:stroke joinstyle="miter"/>
@@ -4278,7 +4818,35 @@
         <w:rPr>
           <w:lang w:val="nl-NL"/>
         </w:rPr>
-        <w:t>Processen die te snel gaan kun je vertragen. Daarvoor heb je de library time nodig. In deze library zitten weer stukjes code die je kunt gebruiken.</w:t>
+        <w:t xml:space="preserve">Processen die te snel gaan kun je vertragen. Daarvoor heb je de </w:t>
+      </w:r>
+      <w:proofErr w:type="spellStart"/>
+      <w:r>
+        <w:rPr>
+          <w:lang w:val="nl-NL"/>
+        </w:rPr>
+        <w:t>library</w:t>
+      </w:r>
+      <w:proofErr w:type="spellEnd"/>
+      <w:r>
+        <w:rPr>
+          <w:lang w:val="nl-NL"/>
+        </w:rPr>
+        <w:t xml:space="preserve"> time nodig. In deze </w:t>
+      </w:r>
+      <w:proofErr w:type="spellStart"/>
+      <w:r>
+        <w:rPr>
+          <w:lang w:val="nl-NL"/>
+        </w:rPr>
+        <w:t>library</w:t>
+      </w:r>
+      <w:proofErr w:type="spellEnd"/>
+      <w:r>
+        <w:rPr>
+          <w:lang w:val="nl-NL"/>
+        </w:rPr>
+        <w:t xml:space="preserve"> zitten weer stukjes code die je kunt gebruiken.</w:t>
       </w:r>
     </w:p>
     <w:p>
@@ -4299,7 +4867,35 @@
           <w:lang w:val="nl-NL"/>
         </w:rPr>
         <w:tab/>
-        <w:t>Importeer de library time door bovenaan je code te zetten: import time. De code voor een seconde wachten met uitvoeren van een volgende coderegel is: time.sleep(1). Laat je code opnieuw runnen, maar dan met enige vertraging.</w:t>
+        <w:t xml:space="preserve">Importeer de </w:t>
+      </w:r>
+      <w:proofErr w:type="spellStart"/>
+      <w:r>
+        <w:rPr>
+          <w:lang w:val="nl-NL"/>
+        </w:rPr>
+        <w:t>library</w:t>
+      </w:r>
+      <w:proofErr w:type="spellEnd"/>
+      <w:r>
+        <w:rPr>
+          <w:lang w:val="nl-NL"/>
+        </w:rPr>
+        <w:t xml:space="preserve"> time door bovenaan je code te zetten: import time. De code voor een seconde wachten met uitvoeren van een volgende coderegel is: </w:t>
+      </w:r>
+      <w:proofErr w:type="spellStart"/>
+      <w:r>
+        <w:rPr>
+          <w:lang w:val="nl-NL"/>
+        </w:rPr>
+        <w:t>time.sleep</w:t>
+      </w:r>
+      <w:proofErr w:type="spellEnd"/>
+      <w:r>
+        <w:rPr>
+          <w:lang w:val="nl-NL"/>
+        </w:rPr>
+        <w:t>(1). Laat je code opnieuw runnen, maar dan met enige vertraging.</w:t>
       </w:r>
     </w:p>
     <w:p>
@@ -4311,7 +4907,7 @@
       <w:r>
         <w:rPr>
           <w:noProof/>
-          <w:lang w:eastAsia="en-GB"/>
+          <w:lang w:val="nl-NL" w:eastAsia="nl-NL"/>
         </w:rPr>
         <mc:AlternateContent>
           <mc:Choice Requires="wps">
@@ -4409,7 +5005,7 @@
               </wp:anchor>
             </w:drawing>
           </mc:Choice>
-          <mc:Fallback xmlns:cx="http://schemas.microsoft.com/office/drawing/2014/chartex" xmlns:cx1="http://schemas.microsoft.com/office/drawing/2015/9/8/chartex" xmlns:cx2="http://schemas.microsoft.com/office/drawing/2015/10/21/chartex" xmlns:cx3="http://schemas.microsoft.com/office/drawing/2016/5/9/chartex" xmlns:cx4="http://schemas.microsoft.com/office/drawing/2016/5/10/chartex" xmlns:cx5="http://schemas.microsoft.com/office/drawing/2016/5/11/chartex" xmlns:w16se="http://schemas.microsoft.com/office/word/2015/wordml/symex">
+          <mc:Fallback xmlns:w16se="http://schemas.microsoft.com/office/word/2015/wordml/symex" xmlns:cx5="http://schemas.microsoft.com/office/drawing/2016/5/11/chartex" xmlns:cx4="http://schemas.microsoft.com/office/drawing/2016/5/10/chartex" xmlns:cx3="http://schemas.microsoft.com/office/drawing/2016/5/9/chartex" xmlns:cx2="http://schemas.microsoft.com/office/drawing/2015/10/21/chartex" xmlns:cx1="http://schemas.microsoft.com/office/drawing/2015/9/8/chartex" xmlns:cx="http://schemas.microsoft.com/office/drawing/2014/chartex">
             <w:pict>
               <v:shape w14:anchorId="06E3AC86" id="_x0000_s1033" type="#_x0000_t202" style="position:absolute;margin-left:381.25pt;margin-top:83.8pt;width:64.55pt;height:110.6pt;z-index:251673600;visibility:visible;mso-wrap-style:square;mso-width-percent:0;mso-height-percent:200;mso-wrap-distance-left:9pt;mso-wrap-distance-top:3.6pt;mso-wrap-distance-right:9pt;mso-wrap-distance-bottom:3.6pt;mso-position-horizontal:absolute;mso-position-horizontal-relative:text;mso-position-vertical:absolute;mso-position-vertical-relative:text;mso-width-percent:0;mso-height-percent:200;mso-width-relative:margin;mso-height-relative:margin;v-text-anchor:top" o:gfxdata="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">
                 <v:textbox style="mso-fit-shape-to-text:t">
@@ -4459,7 +5055,21 @@
         <w:rPr>
           <w:lang w:val="nl-NL"/>
         </w:rPr>
-        <w:t>Een van de belangrijkste stukjes code in de programmeertaal is het if-statement. Als er aan een gestelde voorwaarde wordt voldaan, dan moet er een specifiek stukje code worden uitgevoerd. Bijvoorbeeld: als ik 1 miljoen win</w:t>
+        <w:t xml:space="preserve">Een van de belangrijkste stukjes code in de programmeertaal is het </w:t>
+      </w:r>
+      <w:proofErr w:type="spellStart"/>
+      <w:r>
+        <w:rPr>
+          <w:lang w:val="nl-NL"/>
+        </w:rPr>
+        <w:t>if</w:t>
+      </w:r>
+      <w:proofErr w:type="spellEnd"/>
+      <w:r>
+        <w:rPr>
+          <w:lang w:val="nl-NL"/>
+        </w:rPr>
+        <w:t>-statement. Als er aan een gestelde voorwaarde wordt voldaan, dan moet er een specifiek stukje code worden uitgevoerd. Bijvoorbeeld: als ik 1 miljoen win</w:t>
       </w:r>
       <w:r>
         <w:rPr>
@@ -4492,7 +5102,21 @@
           <w:lang w:val="nl-NL"/>
         </w:rPr>
         <w:tab/>
-        <w:t>Zet in je while loop de code hier rechts. Run het programma. Leg aan de hand van de code uit wat er gebeurt.</w:t>
+        <w:t xml:space="preserve">Zet in je </w:t>
+      </w:r>
+      <w:proofErr w:type="spellStart"/>
+      <w:r>
+        <w:rPr>
+          <w:lang w:val="nl-NL"/>
+        </w:rPr>
+        <w:t>while</w:t>
+      </w:r>
+      <w:proofErr w:type="spellEnd"/>
+      <w:r>
+        <w:rPr>
+          <w:lang w:val="nl-NL"/>
+        </w:rPr>
+        <w:t xml:space="preserve"> loop de code hier rechts. Run het programma. Leg aan de hand van de code uit wat er gebeurt.</w:t>
       </w:r>
     </w:p>
     <w:p>
@@ -4534,7 +5158,7 @@
       <w:r>
         <w:rPr>
           <w:noProof/>
-          <w:lang w:eastAsia="en-GB"/>
+          <w:lang w:val="nl-NL" w:eastAsia="nl-NL"/>
         </w:rPr>
         <mc:AlternateContent>
           <mc:Choice Requires="wps">
@@ -4681,7 +5305,7 @@
               </wp:anchor>
             </w:drawing>
           </mc:Choice>
-          <mc:Fallback xmlns:cx="http://schemas.microsoft.com/office/drawing/2014/chartex" xmlns:cx1="http://schemas.microsoft.com/office/drawing/2015/9/8/chartex" xmlns:cx2="http://schemas.microsoft.com/office/drawing/2015/10/21/chartex" xmlns:cx3="http://schemas.microsoft.com/office/drawing/2016/5/9/chartex" xmlns:cx4="http://schemas.microsoft.com/office/drawing/2016/5/10/chartex" xmlns:cx5="http://schemas.microsoft.com/office/drawing/2016/5/11/chartex" xmlns:w16se="http://schemas.microsoft.com/office/word/2015/wordml/symex">
+          <mc:Fallback xmlns:w16se="http://schemas.microsoft.com/office/word/2015/wordml/symex" xmlns:cx5="http://schemas.microsoft.com/office/drawing/2016/5/11/chartex" xmlns:cx4="http://schemas.microsoft.com/office/drawing/2016/5/10/chartex" xmlns:cx3="http://schemas.microsoft.com/office/drawing/2016/5/9/chartex" xmlns:cx2="http://schemas.microsoft.com/office/drawing/2015/10/21/chartex" xmlns:cx1="http://schemas.microsoft.com/office/drawing/2015/9/8/chartex" xmlns:cx="http://schemas.microsoft.com/office/drawing/2014/chartex">
             <w:pict>
               <v:shapetype id="_x0000_t202" coordsize="21600,21600" o:spt="202" path="m,l,21600r21600,l21600,xe">
                 <v:stroke joinstyle="miter"/>
@@ -4816,7 +5440,7 @@
       <w:r>
         <w:rPr>
           <w:noProof/>
-          <w:lang w:eastAsia="en-GB"/>
+          <w:lang w:val="nl-NL" w:eastAsia="nl-NL"/>
         </w:rPr>
         <mc:AlternateContent>
           <mc:Choice Requires="wps">
@@ -5021,7 +5645,7 @@
               </wp:anchor>
             </w:drawing>
           </mc:Choice>
-          <mc:Fallback xmlns:cx="http://schemas.microsoft.com/office/drawing/2014/chartex" xmlns:cx1="http://schemas.microsoft.com/office/drawing/2015/9/8/chartex" xmlns:cx2="http://schemas.microsoft.com/office/drawing/2015/10/21/chartex" xmlns:cx3="http://schemas.microsoft.com/office/drawing/2016/5/9/chartex" xmlns:cx4="http://schemas.microsoft.com/office/drawing/2016/5/10/chartex" xmlns:cx5="http://schemas.microsoft.com/office/drawing/2016/5/11/chartex" xmlns:w16se="http://schemas.microsoft.com/office/word/2015/wordml/symex">
+          <mc:Fallback xmlns:w16se="http://schemas.microsoft.com/office/word/2015/wordml/symex" xmlns:cx5="http://schemas.microsoft.com/office/drawing/2016/5/11/chartex" xmlns:cx4="http://schemas.microsoft.com/office/drawing/2016/5/10/chartex" xmlns:cx3="http://schemas.microsoft.com/office/drawing/2016/5/9/chartex" xmlns:cx2="http://schemas.microsoft.com/office/drawing/2015/10/21/chartex" xmlns:cx1="http://schemas.microsoft.com/office/drawing/2015/9/8/chartex" xmlns:cx="http://schemas.microsoft.com/office/drawing/2014/chartex">
             <w:pict>
               <v:shape id="_x0000_s1035" type="#_x0000_t202" style="position:absolute;margin-left:134.7pt;margin-top:38.45pt;width:185.9pt;height:110.6pt;z-index:251681792;visibility:visible;mso-wrap-style:square;mso-width-percent:400;mso-height-percent:200;mso-wrap-distance-left:9pt;mso-wrap-distance-top:3.6pt;mso-wrap-distance-right:9pt;mso-wrap-distance-bottom:3.6pt;mso-position-horizontal:right;mso-position-horizontal-relative:margin;mso-position-vertical:absolute;mso-position-vertical-relative:text;mso-width-percent:400;mso-height-percent:200;mso-width-relative:margin;mso-height-relative:margin;v-text-anchor:top" o:gfxdata="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">
                 <v:textbox style="mso-fit-shape-to-text:t">
@@ -5157,7 +5781,35 @@
         <w:rPr>
           <w:lang w:val="nl-NL"/>
         </w:rPr>
-        <w:t>Hetgeen je intypt wordt gezien als een woord (string). Deze moet geconverteerd worden naar een getal (integer). Pas daarna kun je wiskundige bewerkingen uitvoeren. Met het if-statement kun je ook de gebruiker vragen om welke bewerking (optellen, aftrekken, vermenigvuldigen etc) er uitgevoerd moet worden met de twee getallen.</w:t>
+        <w:t xml:space="preserve">Hetgeen je intypt wordt gezien als een woord (string). Deze moet geconverteerd worden naar een getal (integer). Pas daarna kun je wiskundige bewerkingen uitvoeren. Met het </w:t>
+      </w:r>
+      <w:proofErr w:type="spellStart"/>
+      <w:r>
+        <w:rPr>
+          <w:lang w:val="nl-NL"/>
+        </w:rPr>
+        <w:t>if</w:t>
+      </w:r>
+      <w:proofErr w:type="spellEnd"/>
+      <w:r>
+        <w:rPr>
+          <w:lang w:val="nl-NL"/>
+        </w:rPr>
+        <w:t xml:space="preserve">-statement kun je ook de gebruiker vragen om welke bewerking (optellen, aftrekken, vermenigvuldigen </w:t>
+      </w:r>
+      <w:proofErr w:type="spellStart"/>
+      <w:r>
+        <w:rPr>
+          <w:lang w:val="nl-NL"/>
+        </w:rPr>
+        <w:t>etc</w:t>
+      </w:r>
+      <w:proofErr w:type="spellEnd"/>
+      <w:r>
+        <w:rPr>
+          <w:lang w:val="nl-NL"/>
+        </w:rPr>
+        <w:t>) er uitgevoerd moet worden met de twee getallen.</w:t>
       </w:r>
       <w:r>
         <w:rPr>
@@ -5254,7 +5906,7 @@
       <w:r>
         <w:rPr>
           <w:noProof/>
-          <w:lang w:eastAsia="en-GB"/>
+          <w:lang w:val="nl-NL" w:eastAsia="nl-NL"/>
         </w:rPr>
         <mc:AlternateContent>
           <mc:Choice Requires="wps">
@@ -5333,11 +5985,19 @@
                                 <w:sz w:val="20"/>
                               </w:rPr>
                             </w:pPr>
-                            <w:r>
-                              <w:rPr>
-                                <w:sz w:val="20"/>
-                              </w:rPr>
-                              <w:t>i = 0;</w:t>
+                            <w:proofErr w:type="spellStart"/>
+                            <w:r>
+                              <w:rPr>
+                                <w:sz w:val="20"/>
+                              </w:rPr>
+                              <w:t>i</w:t>
+                            </w:r>
+                            <w:proofErr w:type="spellEnd"/>
+                            <w:r>
+                              <w:rPr>
+                                <w:sz w:val="20"/>
+                              </w:rPr>
+                              <w:t xml:space="preserve"> = 0;</w:t>
                             </w:r>
                           </w:p>
                           <w:p>
@@ -5380,21 +6040,49 @@
                               <w:rPr>
                                 <w:sz w:val="20"/>
                               </w:rPr>
-                              <w:t xml:space="preserve">    print (i, "sec");</w:t>
-                            </w:r>
-                          </w:p>
-                          <w:p>
-                            <w:pPr>
-                              <w:spacing w:after="0"/>
-                              <w:rPr>
-                                <w:sz w:val="20"/>
-                              </w:rPr>
-                            </w:pPr>
-                            <w:r>
-                              <w:rPr>
-                                <w:sz w:val="20"/>
-                              </w:rPr>
-                              <w:t xml:space="preserve">    time.sleep(1);</w:t>
+                              <w:t xml:space="preserve">    print (</w:t>
+                            </w:r>
+                            <w:proofErr w:type="spellStart"/>
+                            <w:r>
+                              <w:rPr>
+                                <w:sz w:val="20"/>
+                              </w:rPr>
+                              <w:t>i</w:t>
+                            </w:r>
+                            <w:proofErr w:type="spellEnd"/>
+                            <w:r>
+                              <w:rPr>
+                                <w:sz w:val="20"/>
+                              </w:rPr>
+                              <w:t>, "sec");</w:t>
+                            </w:r>
+                          </w:p>
+                          <w:p>
+                            <w:pPr>
+                              <w:spacing w:after="0"/>
+                              <w:rPr>
+                                <w:sz w:val="20"/>
+                              </w:rPr>
+                            </w:pPr>
+                            <w:r>
+                              <w:rPr>
+                                <w:sz w:val="20"/>
+                              </w:rPr>
+                              <w:t xml:space="preserve">    </w:t>
+                            </w:r>
+                            <w:proofErr w:type="spellStart"/>
+                            <w:r>
+                              <w:rPr>
+                                <w:sz w:val="20"/>
+                              </w:rPr>
+                              <w:t>time.sleep</w:t>
+                            </w:r>
+                            <w:proofErr w:type="spellEnd"/>
+                            <w:r>
+                              <w:rPr>
+                                <w:sz w:val="20"/>
+                              </w:rPr>
+                              <w:t>(1);</w:t>
                             </w:r>
                           </w:p>
                           <w:p>
@@ -5409,7 +6097,35 @@
                               <w:rPr>
                                 <w:sz w:val="20"/>
                               </w:rPr>
-                              <w:t xml:space="preserve">    i= i + 1;</w:t>
+                              <w:t xml:space="preserve">    </w:t>
+                            </w:r>
+                            <w:proofErr w:type="spellStart"/>
+                            <w:r>
+                              <w:rPr>
+                                <w:sz w:val="20"/>
+                              </w:rPr>
+                              <w:t>i</w:t>
+                            </w:r>
+                            <w:proofErr w:type="spellEnd"/>
+                            <w:r>
+                              <w:rPr>
+                                <w:sz w:val="20"/>
+                              </w:rPr>
+                              <w:t xml:space="preserve">= </w:t>
+                            </w:r>
+                            <w:proofErr w:type="spellStart"/>
+                            <w:r>
+                              <w:rPr>
+                                <w:sz w:val="20"/>
+                              </w:rPr>
+                              <w:t>i</w:t>
+                            </w:r>
+                            <w:proofErr w:type="spellEnd"/>
+                            <w:r>
+                              <w:rPr>
+                                <w:sz w:val="20"/>
+                              </w:rPr>
+                              <w:t xml:space="preserve"> + 1;</w:t>
                             </w:r>
                           </w:p>
                         </w:txbxContent>
@@ -5429,7 +6145,7 @@
               </wp:anchor>
             </w:drawing>
           </mc:Choice>
-          <mc:Fallback xmlns:cx="http://schemas.microsoft.com/office/drawing/2014/chartex" xmlns:cx1="http://schemas.microsoft.com/office/drawing/2015/9/8/chartex" xmlns:cx2="http://schemas.microsoft.com/office/drawing/2015/10/21/chartex" xmlns:cx3="http://schemas.microsoft.com/office/drawing/2016/5/9/chartex" xmlns:cx4="http://schemas.microsoft.com/office/drawing/2016/5/10/chartex" xmlns:cx5="http://schemas.microsoft.com/office/drawing/2016/5/11/chartex" xmlns:w16se="http://schemas.microsoft.com/office/word/2015/wordml/symex">
+          <mc:Fallback xmlns:w16se="http://schemas.microsoft.com/office/word/2015/wordml/symex" xmlns:cx5="http://schemas.microsoft.com/office/drawing/2016/5/11/chartex" xmlns:cx4="http://schemas.microsoft.com/office/drawing/2016/5/10/chartex" xmlns:cx3="http://schemas.microsoft.com/office/drawing/2016/5/9/chartex" xmlns:cx2="http://schemas.microsoft.com/office/drawing/2015/10/21/chartex" xmlns:cx1="http://schemas.microsoft.com/office/drawing/2015/9/8/chartex" xmlns:cx="http://schemas.microsoft.com/office/drawing/2014/chartex">
             <w:pict>
               <v:shape id="_x0000_s1034" type="#_x0000_t202" style="position:absolute;margin-left:366.4pt;margin-top:38.35pt;width:83.1pt;height:110.6pt;z-index:251675648;visibility:visible;mso-wrap-style:square;mso-width-percent:0;mso-height-percent:200;mso-wrap-distance-left:9pt;mso-wrap-distance-top:3.6pt;mso-wrap-distance-right:9pt;mso-wrap-distance-bottom:3.6pt;mso-position-horizontal:absolute;mso-position-horizontal-relative:margin;mso-position-vertical:absolute;mso-position-vertical-relative:text;mso-width-percent:0;mso-height-percent:200;mso-width-relative:margin;mso-height-relative:margin;v-text-anchor:top" o:gfxdata="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">
                 <v:textbox style="mso-fit-shape-to-text:t">
@@ -5726,7 +6442,7 @@
       <w:r>
         <w:rPr>
           <w:noProof/>
-          <w:lang w:eastAsia="en-GB"/>
+          <w:lang w:val="nl-NL" w:eastAsia="nl-NL"/>
         </w:rPr>
         <mc:AlternateContent>
           <mc:Choice Requires="wps">
@@ -5787,7 +6503,23 @@
                                 <w:sz w:val="20"/>
                                 <w:lang w:val="nl-NL"/>
                               </w:rPr>
-                              <w:t>Vergelijken (if)</w:t>
+                              <w:t>Vergelijken (</w:t>
+                            </w:r>
+                            <w:proofErr w:type="spellStart"/>
+                            <w:r>
+                              <w:rPr>
+                                <w:sz w:val="20"/>
+                                <w:lang w:val="nl-NL"/>
+                              </w:rPr>
+                              <w:t>if</w:t>
+                            </w:r>
+                            <w:proofErr w:type="spellEnd"/>
+                            <w:r>
+                              <w:rPr>
+                                <w:sz w:val="20"/>
+                                <w:lang w:val="nl-NL"/>
+                              </w:rPr>
+                              <w:t>)</w:t>
                             </w:r>
                           </w:p>
                           <w:p>
@@ -5951,7 +6683,7 @@
               </wp:anchor>
             </w:drawing>
           </mc:Choice>
-          <mc:Fallback xmlns:cx="http://schemas.microsoft.com/office/drawing/2014/chartex" xmlns:cx1="http://schemas.microsoft.com/office/drawing/2015/9/8/chartex" xmlns:cx2="http://schemas.microsoft.com/office/drawing/2015/10/21/chartex" xmlns:cx3="http://schemas.microsoft.com/office/drawing/2016/5/9/chartex" xmlns:cx4="http://schemas.microsoft.com/office/drawing/2016/5/10/chartex" xmlns:cx5="http://schemas.microsoft.com/office/drawing/2016/5/11/chartex" xmlns:w16se="http://schemas.microsoft.com/office/word/2015/wordml/symex">
+          <mc:Fallback xmlns:w16se="http://schemas.microsoft.com/office/word/2015/wordml/symex" xmlns:cx5="http://schemas.microsoft.com/office/drawing/2016/5/11/chartex" xmlns:cx4="http://schemas.microsoft.com/office/drawing/2016/5/10/chartex" xmlns:cx3="http://schemas.microsoft.com/office/drawing/2016/5/9/chartex" xmlns:cx2="http://schemas.microsoft.com/office/drawing/2015/10/21/chartex" xmlns:cx1="http://schemas.microsoft.com/office/drawing/2015/9/8/chartex" xmlns:cx="http://schemas.microsoft.com/office/drawing/2014/chartex">
             <w:pict>
               <v:shape id="_x0000_s1035" type="#_x0000_t202" style="position:absolute;margin-left:134.7pt;margin-top:2pt;width:185.9pt;height:110.6pt;z-index:251677696;visibility:visible;mso-wrap-style:square;mso-width-percent:400;mso-height-percent:200;mso-wrap-distance-left:9pt;mso-wrap-distance-top:3.6pt;mso-wrap-distance-right:9pt;mso-wrap-distance-bottom:3.6pt;mso-position-horizontal:right;mso-position-horizontal-relative:margin;mso-position-vertical:absolute;mso-position-vertical-relative:text;mso-width-percent:400;mso-height-percent:200;mso-width-relative:margin;mso-height-relative:margin;v-text-anchor:top" o:gfxdata="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">
                 <v:textbox style="mso-fit-shape-to-text:t">
@@ -6146,7 +6878,21 @@
         <w:rPr>
           <w:lang w:val="nl-NL"/>
         </w:rPr>
-        <w:t>Je kunt meerdere voorwaarden tegelijk hebben en bekijken. In python gebeurt dit met or. Bijvoorbeeld: if i%5 == 0 or i%7 == 0: print(i);</w:t>
+        <w:t xml:space="preserve">Je kunt meerdere voorwaarden tegelijk hebben en bekijken. In python gebeurt dit met or. Bijvoorbeeld: </w:t>
+      </w:r>
+      <w:proofErr w:type="spellStart"/>
+      <w:r>
+        <w:rPr>
+          <w:lang w:val="nl-NL"/>
+        </w:rPr>
+        <w:t>if</w:t>
+      </w:r>
+      <w:proofErr w:type="spellEnd"/>
+      <w:r>
+        <w:rPr>
+          <w:lang w:val="nl-NL"/>
+        </w:rPr>
+        <w:t xml:space="preserve"> i%5 == 0 or i%7 == 0: print(i);</w:t>
       </w:r>
     </w:p>
     <w:p>

--- a/Programmeren/Python Basis - opdrachten.docx
+++ b/Programmeren/Python Basis - opdrachten.docx
@@ -1,6 +1,6 @@
 
 <file path=word/document.xml><?xml version="1.0" encoding="utf-8"?>
-<w:document xmlns:wpc="http://schemas.microsoft.com/office/word/2010/wordprocessingCanvas" xmlns:mc="http://schemas.openxmlformats.org/markup-compatibility/2006" xmlns:o="urn:schemas-microsoft-com:office:office" xmlns:r="http://schemas.openxmlformats.org/officeDocument/2006/relationships" xmlns:m="http://schemas.openxmlformats.org/officeDocument/2006/math" xmlns:v="urn:schemas-microsoft-com:vml" xmlns:wp14="http://schemas.microsoft.com/office/word/2010/wordprocessingDrawing" xmlns:wp="http://schemas.openxmlformats.org/drawingml/2006/wordprocessingDrawing" xmlns:w10="urn:schemas-microsoft-com:office:word" xmlns:w="http://schemas.openxmlformats.org/wordprocessingml/2006/main" xmlns:w14="http://schemas.microsoft.com/office/word/2010/wordml" xmlns:w15="http://schemas.microsoft.com/office/word/2012/wordml" xmlns:wpg="http://schemas.microsoft.com/office/word/2010/wordprocessingGroup" xmlns:wpi="http://schemas.microsoft.com/office/word/2010/wordprocessingInk" xmlns:wne="http://schemas.microsoft.com/office/word/2006/wordml" xmlns:wps="http://schemas.microsoft.com/office/word/2010/wordprocessingShape" mc:Ignorable="w14 w15 wp14">
+<w:document xmlns:wpc="http://schemas.microsoft.com/office/word/2010/wordprocessingCanvas" xmlns:cx="http://schemas.microsoft.com/office/drawing/2014/chartex" xmlns:cx1="http://schemas.microsoft.com/office/drawing/2015/9/8/chartex" xmlns:cx2="http://schemas.microsoft.com/office/drawing/2015/10/21/chartex" xmlns:cx3="http://schemas.microsoft.com/office/drawing/2016/5/9/chartex" xmlns:cx4="http://schemas.microsoft.com/office/drawing/2016/5/10/chartex" xmlns:cx5="http://schemas.microsoft.com/office/drawing/2016/5/11/chartex" xmlns:cx6="http://schemas.microsoft.com/office/drawing/2016/5/12/chartex" xmlns:cx7="http://schemas.microsoft.com/office/drawing/2016/5/13/chartex" xmlns:cx8="http://schemas.microsoft.com/office/drawing/2016/5/14/chartex" xmlns:mc="http://schemas.openxmlformats.org/markup-compatibility/2006" xmlns:aink="http://schemas.microsoft.com/office/drawing/2016/ink" xmlns:am3d="http://schemas.microsoft.com/office/drawing/2017/model3d" xmlns:o="urn:schemas-microsoft-com:office:office" xmlns:oel="http://schemas.microsoft.com/office/2019/extlst" xmlns:r="http://schemas.openxmlformats.org/officeDocument/2006/relationships" xmlns:m="http://schemas.openxmlformats.org/officeDocument/2006/math" xmlns:v="urn:schemas-microsoft-com:vml" xmlns:wp14="http://schemas.microsoft.com/office/word/2010/wordprocessingDrawing" xmlns:wp="http://schemas.openxmlformats.org/drawingml/2006/wordprocessingDrawing" xmlns:w10="urn:schemas-microsoft-com:office:word" xmlns:w="http://schemas.openxmlformats.org/wordprocessingml/2006/main" xmlns:w14="http://schemas.microsoft.com/office/word/2010/wordml" xmlns:w15="http://schemas.microsoft.com/office/word/2012/wordml" xmlns:w16cex="http://schemas.microsoft.com/office/word/2018/wordml/cex" xmlns:w16cid="http://schemas.microsoft.com/office/word/2016/wordml/cid" xmlns:w16="http://schemas.microsoft.com/office/word/2018/wordml" xmlns:w16du="http://schemas.microsoft.com/office/word/2023/wordml/word16du" xmlns:w16sdtdh="http://schemas.microsoft.com/office/word/2020/wordml/sdtdatahash" xmlns:w16se="http://schemas.microsoft.com/office/word/2015/wordml/symex" xmlns:wpg="http://schemas.microsoft.com/office/word/2010/wordprocessingGroup" xmlns:wpi="http://schemas.microsoft.com/office/word/2010/wordprocessingInk" xmlns:wne="http://schemas.microsoft.com/office/word/2006/wordml" xmlns:wps="http://schemas.microsoft.com/office/word/2010/wordprocessingShape" mc:Ignorable="w14 w15 w16se w16cid w16 w16cex w16sdtdh w16du wp14">
   <w:body>
     <w:p>
       <w:pPr>
@@ -26,8 +26,6 @@
           <w:lang w:val="nl-NL"/>
         </w:rPr>
       </w:pPr>
-      <w:bookmarkStart w:id="0" w:name="_GoBack"/>
-      <w:bookmarkEnd w:id="0"/>
       <w:r>
         <w:rPr>
           <w:lang w:val="nl-NL"/>
@@ -413,13 +411,13 @@
               </wp:anchor>
             </w:drawing>
           </mc:Choice>
-          <mc:Fallback xmlns:w16se="http://schemas.microsoft.com/office/word/2015/wordml/symex" xmlns:cx5="http://schemas.microsoft.com/office/drawing/2016/5/11/chartex" xmlns:cx4="http://schemas.microsoft.com/office/drawing/2016/5/10/chartex" xmlns:cx3="http://schemas.microsoft.com/office/drawing/2016/5/9/chartex" xmlns:cx2="http://schemas.microsoft.com/office/drawing/2015/10/21/chartex" xmlns:cx1="http://schemas.microsoft.com/office/drawing/2015/9/8/chartex" xmlns:cx="http://schemas.microsoft.com/office/drawing/2014/chartex">
+          <mc:Fallback>
             <w:pict>
-              <v:shapetype id="_x0000_t202" coordsize="21600,21600" o:spt="202" path="m,l,21600r21600,l21600,xe">
+              <v:shapetype w14:anchorId="0FE6B1BF" id="_x0000_t202" coordsize="21600,21600" o:spt="202" path="m,l,21600r21600,l21600,xe">
                 <v:stroke joinstyle="miter"/>
                 <v:path gradientshapeok="t" o:connecttype="rect"/>
               </v:shapetype>
-              <v:shape id="Tekstvak 2" o:spid="_x0000_s1026" type="#_x0000_t202" style="position:absolute;margin-left:336.85pt;margin-top:.6pt;width:113.1pt;height:110.6pt;z-index:251659264;visibility:visible;mso-wrap-style:square;mso-width-percent:0;mso-height-percent:200;mso-wrap-distance-left:9pt;mso-wrap-distance-top:3.6pt;mso-wrap-distance-right:9pt;mso-wrap-distance-bottom:3.6pt;mso-position-horizontal:absolute;mso-position-horizontal-relative:margin;mso-position-vertical:absolute;mso-position-vertical-relative:text;mso-width-percent:0;mso-height-percent:200;mso-width-relative:margin;mso-height-relative:margin;v-text-anchor:top" o:gfxdata="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">
+              <v:shape id="Tekstvak 2" o:spid="_x0000_s1026" type="#_x0000_t202" style="position:absolute;margin-left:336.85pt;margin-top:.6pt;width:113.1pt;height:110.6pt;z-index:251659264;visibility:visible;mso-wrap-style:square;mso-width-percent:0;mso-height-percent:200;mso-wrap-distance-left:9pt;mso-wrap-distance-top:3.6pt;mso-wrap-distance-right:9pt;mso-wrap-distance-bottom:3.6pt;mso-position-horizontal:absolute;mso-position-horizontal-relative:margin;mso-position-vertical:absolute;mso-position-vertical-relative:text;mso-width-percent:0;mso-height-percent:200;mso-width-relative:margin;mso-height-relative:margin;v-text-anchor:top" o:gfxdata="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">
                 <v:textbox style="mso-fit-shape-to-text:t">
                   <w:txbxContent>
                     <w:p>
@@ -882,21 +880,7 @@
                               <w:rPr>
                                 <w:sz w:val="20"/>
                               </w:rPr>
-                              <w:t xml:space="preserve"> </w:t>
-                            </w:r>
-                            <w:proofErr w:type="spellStart"/>
-                            <w:r>
-                              <w:rPr>
-                                <w:sz w:val="20"/>
-                              </w:rPr>
-                              <w:t>i</w:t>
-                            </w:r>
-                            <w:proofErr w:type="spellEnd"/>
-                            <w:r>
-                              <w:rPr>
-                                <w:sz w:val="20"/>
-                              </w:rPr>
-                              <w:t xml:space="preserve"> </w:t>
+                              <w:t xml:space="preserve"> i </w:t>
                             </w:r>
                             <w:r>
                               <w:rPr>
@@ -1001,13 +985,9 @@
               </wp:anchor>
             </w:drawing>
           </mc:Choice>
-          <mc:Fallback xmlns:w16se="http://schemas.microsoft.com/office/word/2015/wordml/symex" xmlns:cx5="http://schemas.microsoft.com/office/drawing/2016/5/11/chartex" xmlns:cx4="http://schemas.microsoft.com/office/drawing/2016/5/10/chartex" xmlns:cx3="http://schemas.microsoft.com/office/drawing/2016/5/9/chartex" xmlns:cx2="http://schemas.microsoft.com/office/drawing/2015/10/21/chartex" xmlns:cx1="http://schemas.microsoft.com/office/drawing/2015/9/8/chartex" xmlns:cx="http://schemas.microsoft.com/office/drawing/2014/chartex">
+          <mc:Fallback>
             <w:pict>
-              <v:shapetype id="_x0000_t202" coordsize="21600,21600" o:spt="202" path="m,l,21600r21600,l21600,xe">
-                <v:stroke joinstyle="miter"/>
-                <v:path gradientshapeok="t" o:connecttype="rect"/>
-              </v:shapetype>
-              <v:shape id="_x0000_s1027" type="#_x0000_t202" style="position:absolute;margin-left:354.4pt;margin-top:32pt;width:95.9pt;height:110.6pt;z-index:251663360;visibility:visible;mso-wrap-style:square;mso-width-percent:0;mso-height-percent:200;mso-wrap-distance-left:9pt;mso-wrap-distance-top:3.6pt;mso-wrap-distance-right:9pt;mso-wrap-distance-bottom:3.6pt;mso-position-horizontal:absolute;mso-position-horizontal-relative:margin;mso-position-vertical:absolute;mso-position-vertical-relative:text;mso-width-percent:0;mso-height-percent:200;mso-width-relative:margin;mso-height-relative:margin;v-text-anchor:top" o:gfxdata="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">
+              <v:shape w14:anchorId="76F6F548" id="_x0000_s1027" type="#_x0000_t202" style="position:absolute;margin-left:354.4pt;margin-top:32pt;width:95.9pt;height:110.6pt;z-index:251663360;visibility:visible;mso-wrap-style:square;mso-width-percent:0;mso-height-percent:200;mso-wrap-distance-left:9pt;mso-wrap-distance-top:3.6pt;mso-wrap-distance-right:9pt;mso-wrap-distance-bottom:3.6pt;mso-position-horizontal:absolute;mso-position-horizontal-relative:margin;mso-position-vertical:absolute;mso-position-vertical-relative:text;mso-width-percent:0;mso-height-percent:200;mso-width-relative:margin;mso-height-relative:margin;v-text-anchor:top" o:gfxdata="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">
                 <v:textbox style="mso-fit-shape-to-text:t">
                   <w:txbxContent>
                     <w:p>
@@ -1028,21 +1008,7 @@
                         <w:rPr>
                           <w:sz w:val="20"/>
                         </w:rPr>
-                        <w:t xml:space="preserve"> </w:t>
-                      </w:r>
-                      <w:proofErr w:type="spellStart"/>
-                      <w:r>
-                        <w:rPr>
-                          <w:sz w:val="20"/>
-                        </w:rPr>
-                        <w:t>i</w:t>
-                      </w:r>
-                      <w:proofErr w:type="spellEnd"/>
-                      <w:r>
-                        <w:rPr>
-                          <w:sz w:val="20"/>
-                        </w:rPr>
-                        <w:t xml:space="preserve"> </w:t>
+                        <w:t xml:space="preserve"> i </w:t>
                       </w:r>
                       <w:r>
                         <w:rPr>
@@ -1901,9 +1867,9 @@
               </wp:anchor>
             </w:drawing>
           </mc:Choice>
-          <mc:Fallback xmlns:w16se="http://schemas.microsoft.com/office/word/2015/wordml/symex" xmlns:cx5="http://schemas.microsoft.com/office/drawing/2016/5/11/chartex" xmlns:cx4="http://schemas.microsoft.com/office/drawing/2016/5/10/chartex" xmlns:cx3="http://schemas.microsoft.com/office/drawing/2016/5/9/chartex" xmlns:cx2="http://schemas.microsoft.com/office/drawing/2015/10/21/chartex" xmlns:cx1="http://schemas.microsoft.com/office/drawing/2015/9/8/chartex" xmlns:cx="http://schemas.microsoft.com/office/drawing/2014/chartex">
+          <mc:Fallback>
             <w:pict>
-              <v:shape id="_x0000_s1028" type="#_x0000_t202" style="position:absolute;margin-left:99.2pt;margin-top:15.75pt;width:150.4pt;height:110.6pt;z-index:251661312;visibility:visible;mso-wrap-style:square;mso-width-percent:0;mso-height-percent:200;mso-wrap-distance-left:9pt;mso-wrap-distance-top:3.6pt;mso-wrap-distance-right:9pt;mso-wrap-distance-bottom:3.6pt;mso-position-horizontal:right;mso-position-horizontal-relative:margin;mso-position-vertical:absolute;mso-position-vertical-relative:text;mso-width-percent:0;mso-height-percent:200;mso-width-relative:margin;mso-height-relative:margin;v-text-anchor:top" o:gfxdata="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">
+              <v:shape w14:anchorId="000F5F59" id="_x0000_s1028" type="#_x0000_t202" style="position:absolute;margin-left:99.2pt;margin-top:15.75pt;width:150.4pt;height:110.6pt;z-index:251661312;visibility:visible;mso-wrap-style:square;mso-width-percent:0;mso-height-percent:200;mso-wrap-distance-left:9pt;mso-wrap-distance-top:3.6pt;mso-wrap-distance-right:9pt;mso-wrap-distance-bottom:3.6pt;mso-position-horizontal:right;mso-position-horizontal-relative:margin;mso-position-vertical:absolute;mso-position-vertical-relative:text;mso-width-percent:0;mso-height-percent:200;mso-width-relative:margin;mso-height-relative:margin;v-text-anchor:top" o:gfxdata="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">
                 <v:textbox style="mso-fit-shape-to-text:t">
                   <w:txbxContent>
                     <w:p>
@@ -2952,21 +2918,7 @@
                               <w:rPr>
                                 <w:sz w:val="20"/>
                               </w:rPr>
-                              <w:t xml:space="preserve">for </w:t>
-                            </w:r>
-                            <w:proofErr w:type="spellStart"/>
-                            <w:r>
-                              <w:rPr>
-                                <w:sz w:val="20"/>
-                              </w:rPr>
-                              <w:t>i</w:t>
-                            </w:r>
-                            <w:proofErr w:type="spellEnd"/>
-                            <w:r>
-                              <w:rPr>
-                                <w:sz w:val="20"/>
-                              </w:rPr>
-                              <w:t xml:space="preserve"> in range(35):</w:t>
+                              <w:t>for i in range(35):</w:t>
                             </w:r>
                           </w:p>
                           <w:p>
@@ -3114,9 +3066,9 @@
               </wp:anchor>
             </w:drawing>
           </mc:Choice>
-          <mc:Fallback xmlns:w16se="http://schemas.microsoft.com/office/word/2015/wordml/symex" xmlns:cx5="http://schemas.microsoft.com/office/drawing/2016/5/11/chartex" xmlns:cx4="http://schemas.microsoft.com/office/drawing/2016/5/10/chartex" xmlns:cx3="http://schemas.microsoft.com/office/drawing/2016/5/9/chartex" xmlns:cx2="http://schemas.microsoft.com/office/drawing/2015/10/21/chartex" xmlns:cx1="http://schemas.microsoft.com/office/drawing/2015/9/8/chartex" xmlns:cx="http://schemas.microsoft.com/office/drawing/2014/chartex">
+          <mc:Fallback>
             <w:pict>
-              <v:shape id="_x0000_s1029" type="#_x0000_t202" style="position:absolute;margin-left:328.25pt;margin-top:.65pt;width:122.05pt;height:110.6pt;z-index:251665408;visibility:visible;mso-wrap-style:square;mso-width-percent:0;mso-height-percent:200;mso-wrap-distance-left:9pt;mso-wrap-distance-top:3.6pt;mso-wrap-distance-right:9pt;mso-wrap-distance-bottom:3.6pt;mso-position-horizontal:absolute;mso-position-horizontal-relative:margin;mso-position-vertical:absolute;mso-position-vertical-relative:text;mso-width-percent:0;mso-height-percent:200;mso-width-relative:margin;mso-height-relative:margin;v-text-anchor:top" o:gfxdata="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">
+              <v:shape w14:anchorId="141DD60D" id="_x0000_s1029" type="#_x0000_t202" style="position:absolute;margin-left:328.25pt;margin-top:.65pt;width:122.05pt;height:110.6pt;z-index:251665408;visibility:visible;mso-wrap-style:square;mso-width-percent:0;mso-height-percent:200;mso-wrap-distance-left:9pt;mso-wrap-distance-top:3.6pt;mso-wrap-distance-right:9pt;mso-wrap-distance-bottom:3.6pt;mso-position-horizontal:absolute;mso-position-horizontal-relative:margin;mso-position-vertical:absolute;mso-position-vertical-relative:text;mso-width-percent:0;mso-height-percent:200;mso-width-relative:margin;mso-height-relative:margin;v-text-anchor:top" o:gfxdata="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">
                 <v:textbox style="mso-fit-shape-to-text:t">
                   <w:txbxContent>
                     <w:p>
@@ -3340,21 +3292,7 @@
                         <w:rPr>
                           <w:sz w:val="20"/>
                         </w:rPr>
-                        <w:t xml:space="preserve">for </w:t>
-                      </w:r>
-                      <w:proofErr w:type="spellStart"/>
-                      <w:r>
-                        <w:rPr>
-                          <w:sz w:val="20"/>
-                        </w:rPr>
-                        <w:t>i</w:t>
-                      </w:r>
-                      <w:proofErr w:type="spellEnd"/>
-                      <w:r>
-                        <w:rPr>
-                          <w:sz w:val="20"/>
-                        </w:rPr>
-                        <w:t xml:space="preserve"> in range(35):</w:t>
+                        <w:t>for i in range(35):</w:t>
                       </w:r>
                     </w:p>
                     <w:p>
@@ -3784,21 +3722,21 @@
                               <w:rPr>
                                 <w:sz w:val="20"/>
                               </w:rPr>
-                              <w:t>a = 3;</w:t>
-                            </w:r>
-                          </w:p>
-                          <w:p>
-                            <w:pPr>
-                              <w:spacing w:after="0"/>
-                              <w:rPr>
-                                <w:sz w:val="20"/>
-                              </w:rPr>
-                            </w:pPr>
-                            <w:r>
-                              <w:rPr>
-                                <w:sz w:val="20"/>
-                              </w:rPr>
-                              <w:t>b = 5;</w:t>
+                              <w:t>a = 3</w:t>
+                            </w:r>
+                          </w:p>
+                          <w:p>
+                            <w:pPr>
+                              <w:spacing w:after="0"/>
+                              <w:rPr>
+                                <w:sz w:val="20"/>
+                              </w:rPr>
+                            </w:pPr>
+                            <w:r>
+                              <w:rPr>
+                                <w:sz w:val="20"/>
+                              </w:rPr>
+                              <w:t>b = 5</w:t>
                             </w:r>
                           </w:p>
                           <w:p>
@@ -3834,21 +3772,21 @@
                               <w:rPr>
                                 <w:sz w:val="20"/>
                               </w:rPr>
-                              <w:t>);</w:t>
-                            </w:r>
-                          </w:p>
-                          <w:p>
-                            <w:pPr>
-                              <w:spacing w:after="0"/>
-                              <w:rPr>
-                                <w:sz w:val="20"/>
-                              </w:rPr>
-                            </w:pPr>
-                            <w:r>
-                              <w:rPr>
-                                <w:sz w:val="20"/>
-                              </w:rPr>
-                              <w:t>print(type(a));</w:t>
+                              <w:t>)</w:t>
+                            </w:r>
+                          </w:p>
+                          <w:p>
+                            <w:pPr>
+                              <w:spacing w:after="0"/>
+                              <w:rPr>
+                                <w:sz w:val="20"/>
+                              </w:rPr>
+                            </w:pPr>
+                            <w:r>
+                              <w:rPr>
+                                <w:sz w:val="20"/>
+                              </w:rPr>
+                              <w:t>print(type(a))</w:t>
                             </w:r>
                           </w:p>
                         </w:txbxContent>
@@ -3868,9 +3806,9 @@
               </wp:anchor>
             </w:drawing>
           </mc:Choice>
-          <mc:Fallback xmlns:w16se="http://schemas.microsoft.com/office/word/2015/wordml/symex" xmlns:cx5="http://schemas.microsoft.com/office/drawing/2016/5/11/chartex" xmlns:cx4="http://schemas.microsoft.com/office/drawing/2016/5/10/chartex" xmlns:cx3="http://schemas.microsoft.com/office/drawing/2016/5/9/chartex" xmlns:cx2="http://schemas.microsoft.com/office/drawing/2015/10/21/chartex" xmlns:cx1="http://schemas.microsoft.com/office/drawing/2015/9/8/chartex" xmlns:cx="http://schemas.microsoft.com/office/drawing/2014/chartex">
+          <mc:Fallback>
             <w:pict>
-              <v:shape id="_x0000_s1030" type="#_x0000_t202" style="position:absolute;margin-left:374.95pt;margin-top:8.1pt;width:74.95pt;height:110.6pt;z-index:251667456;visibility:visible;mso-wrap-style:square;mso-width-percent:0;mso-height-percent:200;mso-wrap-distance-left:9pt;mso-wrap-distance-top:3.6pt;mso-wrap-distance-right:9pt;mso-wrap-distance-bottom:3.6pt;mso-position-horizontal:absolute;mso-position-horizontal-relative:margin;mso-position-vertical:absolute;mso-position-vertical-relative:text;mso-width-percent:0;mso-height-percent:200;mso-width-relative:margin;mso-height-relative:margin;v-text-anchor:top" o:gfxdata="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">
+              <v:shape w14:anchorId="1BB1A4F5" id="_x0000_s1030" type="#_x0000_t202" style="position:absolute;margin-left:374.95pt;margin-top:8.1pt;width:74.95pt;height:110.6pt;z-index:251667456;visibility:visible;mso-wrap-style:square;mso-width-percent:0;mso-height-percent:200;mso-wrap-distance-left:9pt;mso-wrap-distance-top:3.6pt;mso-wrap-distance-right:9pt;mso-wrap-distance-bottom:3.6pt;mso-position-horizontal:absolute;mso-position-horizontal-relative:margin;mso-position-vertical:absolute;mso-position-vertical-relative:text;mso-width-percent:0;mso-height-percent:200;mso-width-relative:margin;mso-height-relative:margin;v-text-anchor:top" o:gfxdata="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">
                 <v:textbox style="mso-fit-shape-to-text:t">
                   <w:txbxContent>
                     <w:p>
@@ -3884,21 +3822,21 @@
                         <w:rPr>
                           <w:sz w:val="20"/>
                         </w:rPr>
-                        <w:t>a = 3;</w:t>
-                      </w:r>
-                    </w:p>
-                    <w:p>
-                      <w:pPr>
-                        <w:spacing w:after="0"/>
-                        <w:rPr>
-                          <w:sz w:val="20"/>
-                        </w:rPr>
-                      </w:pPr>
-                      <w:r>
-                        <w:rPr>
-                          <w:sz w:val="20"/>
-                        </w:rPr>
-                        <w:t>b = 5;</w:t>
+                        <w:t>a = 3</w:t>
+                      </w:r>
+                    </w:p>
+                    <w:p>
+                      <w:pPr>
+                        <w:spacing w:after="0"/>
+                        <w:rPr>
+                          <w:sz w:val="20"/>
+                        </w:rPr>
+                      </w:pPr>
+                      <w:r>
+                        <w:rPr>
+                          <w:sz w:val="20"/>
+                        </w:rPr>
+                        <w:t>b = 5</w:t>
                       </w:r>
                     </w:p>
                     <w:p>
@@ -3934,23 +3872,21 @@
                         <w:rPr>
                           <w:sz w:val="20"/>
                         </w:rPr>
-                        <w:t>);</w:t>
-                      </w:r>
-                    </w:p>
-                    <w:p>
-                      <w:pPr>
-                        <w:spacing w:after="0"/>
-                        <w:rPr>
-                          <w:sz w:val="20"/>
-                          <w:lang w:val="nl-NL"/>
-                        </w:rPr>
-                      </w:pPr>
-                      <w:r>
-                        <w:rPr>
-                          <w:sz w:val="20"/>
-                          <w:lang w:val="nl-NL"/>
-                        </w:rPr>
-                        <w:t>print(type(a));</w:t>
+                        <w:t>)</w:t>
+                      </w:r>
+                    </w:p>
+                    <w:p>
+                      <w:pPr>
+                        <w:spacing w:after="0"/>
+                        <w:rPr>
+                          <w:sz w:val="20"/>
+                        </w:rPr>
+                      </w:pPr>
+                      <w:r>
+                        <w:rPr>
+                          <w:sz w:val="20"/>
+                        </w:rPr>
+                        <w:t>print(type(a))</w:t>
                       </w:r>
                     </w:p>
                   </w:txbxContent>
@@ -4206,9 +4142,9 @@
               </wp:anchor>
             </w:drawing>
           </mc:Choice>
-          <mc:Fallback xmlns:w16se="http://schemas.microsoft.com/office/word/2015/wordml/symex" xmlns:cx5="http://schemas.microsoft.com/office/drawing/2016/5/11/chartex" xmlns:cx4="http://schemas.microsoft.com/office/drawing/2016/5/10/chartex" xmlns:cx3="http://schemas.microsoft.com/office/drawing/2016/5/9/chartex" xmlns:cx2="http://schemas.microsoft.com/office/drawing/2015/10/21/chartex" xmlns:cx1="http://schemas.microsoft.com/office/drawing/2015/9/8/chartex" xmlns:cx="http://schemas.microsoft.com/office/drawing/2014/chartex">
+          <mc:Fallback>
             <w:pict>
-              <v:shape id="_x0000_s1031" type="#_x0000_t202" style="position:absolute;margin-left:91.5pt;margin-top:49.55pt;width:142.7pt;height:101.1pt;z-index:251669504;visibility:visible;mso-wrap-style:square;mso-width-percent:0;mso-height-percent:0;mso-wrap-distance-left:9pt;mso-wrap-distance-top:3.6pt;mso-wrap-distance-right:9pt;mso-wrap-distance-bottom:3.6pt;mso-position-horizontal:right;mso-position-horizontal-relative:margin;mso-position-vertical:absolute;mso-position-vertical-relative:text;mso-width-percent:0;mso-height-percent:0;mso-width-relative:margin;mso-height-relative:margin;v-text-anchor:top" o:gfxdata="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">
+              <v:shape w14:anchorId="12A742FF" id="_x0000_s1031" type="#_x0000_t202" style="position:absolute;margin-left:91.5pt;margin-top:49.55pt;width:142.7pt;height:101.1pt;z-index:251669504;visibility:visible;mso-wrap-style:square;mso-width-percent:0;mso-height-percent:0;mso-wrap-distance-left:9pt;mso-wrap-distance-top:3.6pt;mso-wrap-distance-right:9pt;mso-wrap-distance-bottom:3.6pt;mso-position-horizontal:right;mso-position-horizontal-relative:margin;mso-position-vertical:absolute;mso-position-vertical-relative:text;mso-width-percent:0;mso-height-percent:0;mso-width-relative:margin;mso-height-relative:margin;v-text-anchor:top" o:gfxdata="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">
                 <v:textbox>
                   <w:txbxContent>
                     <w:p>
@@ -4505,21 +4441,21 @@
                               <w:rPr>
                                 <w:sz w:val="20"/>
                               </w:rPr>
-                              <w:t>a = 1;</w:t>
-                            </w:r>
-                          </w:p>
-                          <w:p>
-                            <w:pPr>
-                              <w:spacing w:after="0"/>
-                              <w:rPr>
-                                <w:sz w:val="20"/>
-                              </w:rPr>
-                            </w:pPr>
-                            <w:r>
-                              <w:rPr>
-                                <w:sz w:val="20"/>
-                              </w:rPr>
-                              <w:t>b = 1;</w:t>
+                              <w:t>a = 1</w:t>
+                            </w:r>
+                          </w:p>
+                          <w:p>
+                            <w:pPr>
+                              <w:spacing w:after="0"/>
+                              <w:rPr>
+                                <w:sz w:val="20"/>
+                              </w:rPr>
+                            </w:pPr>
+                            <w:r>
+                              <w:rPr>
+                                <w:sz w:val="20"/>
+                              </w:rPr>
+                              <w:t>b = 1</w:t>
                             </w:r>
                           </w:p>
                           <w:p>
@@ -4576,7 +4512,7 @@
                               <w:rPr>
                                 <w:sz w:val="20"/>
                               </w:rPr>
-                              <w:t xml:space="preserve">    print(c);</w:t>
+                              <w:t xml:space="preserve">    print(c)</w:t>
                             </w:r>
                           </w:p>
                           <w:p>
@@ -4604,12 +4540,6 @@
                               </w:rPr>
                               <w:t>b</w:t>
                             </w:r>
-                            <w:r>
-                              <w:rPr>
-                                <w:sz w:val="20"/>
-                              </w:rPr>
-                              <w:t>;</w:t>
-                            </w:r>
                           </w:p>
                           <w:p>
                             <w:pPr>
@@ -4634,7 +4564,7 @@
                               <w:rPr>
                                 <w:sz w:val="20"/>
                               </w:rPr>
-                              <w:t xml:space="preserve"> = c;</w:t>
+                              <w:t xml:space="preserve"> = c</w:t>
                             </w:r>
                           </w:p>
                         </w:txbxContent>
@@ -4654,13 +4584,9 @@
               </wp:anchor>
             </w:drawing>
           </mc:Choice>
-          <mc:Fallback xmlns:w16se="http://schemas.microsoft.com/office/word/2015/wordml/symex" xmlns:cx5="http://schemas.microsoft.com/office/drawing/2016/5/11/chartex" xmlns:cx4="http://schemas.microsoft.com/office/drawing/2016/5/10/chartex" xmlns:cx3="http://schemas.microsoft.com/office/drawing/2016/5/9/chartex" xmlns:cx2="http://schemas.microsoft.com/office/drawing/2015/10/21/chartex" xmlns:cx1="http://schemas.microsoft.com/office/drawing/2015/9/8/chartex" xmlns:cx="http://schemas.microsoft.com/office/drawing/2014/chartex">
+          <mc:Fallback>
             <w:pict>
-              <v:shapetype w14:anchorId="6B787146" id="_x0000_t202" coordsize="21600,21600" o:spt="202" path="m,l,21600r21600,l21600,xe">
-                <v:stroke joinstyle="miter"/>
-                <v:path gradientshapeok="t" o:connecttype="rect"/>
-              </v:shapetype>
-              <v:shape id="_x0000_s1032" type="#_x0000_t202" style="position:absolute;margin-left:19.5pt;margin-top:2.7pt;width:70.7pt;height:124.5pt;z-index:251671552;visibility:visible;mso-wrap-style:square;mso-width-percent:0;mso-height-percent:0;mso-wrap-distance-left:9pt;mso-wrap-distance-top:3.6pt;mso-wrap-distance-right:9pt;mso-wrap-distance-bottom:3.6pt;mso-position-horizontal:right;mso-position-horizontal-relative:margin;mso-position-vertical:absolute;mso-position-vertical-relative:text;mso-width-percent:0;mso-height-percent:0;mso-width-relative:margin;mso-height-relative:margin;v-text-anchor:top" o:gfxdata="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">
+              <v:shape w14:anchorId="6B787146" id="_x0000_s1032" type="#_x0000_t202" style="position:absolute;margin-left:19.5pt;margin-top:2.7pt;width:70.7pt;height:124.5pt;z-index:251671552;visibility:visible;mso-wrap-style:square;mso-width-percent:0;mso-height-percent:0;mso-wrap-distance-left:9pt;mso-wrap-distance-top:3.6pt;mso-wrap-distance-right:9pt;mso-wrap-distance-bottom:3.6pt;mso-position-horizontal:right;mso-position-horizontal-relative:margin;mso-position-vertical:absolute;mso-position-vertical-relative:text;mso-width-percent:0;mso-height-percent:0;mso-width-relative:margin;mso-height-relative:margin;v-text-anchor:top" o:gfxdata="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">
                 <v:textbox>
                   <w:txbxContent>
                     <w:p>
@@ -4674,21 +4600,21 @@
                         <w:rPr>
                           <w:sz w:val="20"/>
                         </w:rPr>
-                        <w:t>a = 1;</w:t>
-                      </w:r>
-                    </w:p>
-                    <w:p>
-                      <w:pPr>
-                        <w:spacing w:after="0"/>
-                        <w:rPr>
-                          <w:sz w:val="20"/>
-                        </w:rPr>
-                      </w:pPr>
-                      <w:r>
-                        <w:rPr>
-                          <w:sz w:val="20"/>
-                        </w:rPr>
-                        <w:t>b = 1;</w:t>
+                        <w:t>a = 1</w:t>
+                      </w:r>
+                    </w:p>
+                    <w:p>
+                      <w:pPr>
+                        <w:spacing w:after="0"/>
+                        <w:rPr>
+                          <w:sz w:val="20"/>
+                        </w:rPr>
+                      </w:pPr>
+                      <w:r>
+                        <w:rPr>
+                          <w:sz w:val="20"/>
+                        </w:rPr>
+                        <w:t>b = 1</w:t>
                       </w:r>
                     </w:p>
                     <w:p>
@@ -4745,7 +4671,7 @@
                         <w:rPr>
                           <w:sz w:val="20"/>
                         </w:rPr>
-                        <w:t xml:space="preserve">    print(c);</w:t>
+                        <w:t xml:space="preserve">    print(c)</w:t>
                       </w:r>
                     </w:p>
                     <w:p>
@@ -4773,12 +4699,6 @@
                         </w:rPr>
                         <w:t>b</w:t>
                       </w:r>
-                      <w:r>
-                        <w:rPr>
-                          <w:sz w:val="20"/>
-                        </w:rPr>
-                        <w:t>;</w:t>
-                      </w:r>
                     </w:p>
                     <w:p>
                       <w:pPr>
@@ -4803,7 +4723,7 @@
                         <w:rPr>
                           <w:sz w:val="20"/>
                         </w:rPr>
-                        <w:t xml:space="preserve"> = c;</w:t>
+                        <w:t xml:space="preserve"> = c</w:t>
                       </w:r>
                     </w:p>
                   </w:txbxContent>
@@ -4977,15 +4897,15 @@
                               <w:spacing w:after="0"/>
                             </w:pPr>
                             <w:r>
-                              <w:t xml:space="preserve">        a = 1;</w:t>
-                            </w:r>
-                          </w:p>
-                          <w:p>
-                            <w:pPr>
-                              <w:spacing w:after="0"/>
-                            </w:pPr>
-                            <w:r>
-                              <w:t xml:space="preserve">        b = 1;</w:t>
+                              <w:t xml:space="preserve">        a = 1</w:t>
+                            </w:r>
+                          </w:p>
+                          <w:p>
+                            <w:pPr>
+                              <w:spacing w:after="0"/>
+                            </w:pPr>
+                            <w:r>
+                              <w:t xml:space="preserve">        b = 1</w:t>
                             </w:r>
                           </w:p>
                         </w:txbxContent>
@@ -5005,9 +4925,9 @@
               </wp:anchor>
             </w:drawing>
           </mc:Choice>
-          <mc:Fallback xmlns:w16se="http://schemas.microsoft.com/office/word/2015/wordml/symex" xmlns:cx5="http://schemas.microsoft.com/office/drawing/2016/5/11/chartex" xmlns:cx4="http://schemas.microsoft.com/office/drawing/2016/5/10/chartex" xmlns:cx3="http://schemas.microsoft.com/office/drawing/2016/5/9/chartex" xmlns:cx2="http://schemas.microsoft.com/office/drawing/2015/10/21/chartex" xmlns:cx1="http://schemas.microsoft.com/office/drawing/2015/9/8/chartex" xmlns:cx="http://schemas.microsoft.com/office/drawing/2014/chartex">
+          <mc:Fallback>
             <w:pict>
-              <v:shape w14:anchorId="06E3AC86" id="_x0000_s1033" type="#_x0000_t202" style="position:absolute;margin-left:381.25pt;margin-top:83.8pt;width:64.55pt;height:110.6pt;z-index:251673600;visibility:visible;mso-wrap-style:square;mso-width-percent:0;mso-height-percent:200;mso-wrap-distance-left:9pt;mso-wrap-distance-top:3.6pt;mso-wrap-distance-right:9pt;mso-wrap-distance-bottom:3.6pt;mso-position-horizontal:absolute;mso-position-horizontal-relative:text;mso-position-vertical:absolute;mso-position-vertical-relative:text;mso-width-percent:0;mso-height-percent:200;mso-width-relative:margin;mso-height-relative:margin;v-text-anchor:top" o:gfxdata="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">
+              <v:shape w14:anchorId="06E3AC86" id="_x0000_s1033" type="#_x0000_t202" style="position:absolute;margin-left:381.25pt;margin-top:83.8pt;width:64.55pt;height:110.6pt;z-index:251673600;visibility:visible;mso-wrap-style:square;mso-width-percent:0;mso-height-percent:200;mso-wrap-distance-left:9pt;mso-wrap-distance-top:3.6pt;mso-wrap-distance-right:9pt;mso-wrap-distance-bottom:3.6pt;mso-position-horizontal:absolute;mso-position-horizontal-relative:text;mso-position-vertical:absolute;mso-position-vertical-relative:text;mso-width-percent:0;mso-height-percent:200;mso-width-relative:margin;mso-height-relative:margin;v-text-anchor:top" o:gfxdata="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">
                 <v:textbox style="mso-fit-shape-to-text:t">
                   <w:txbxContent>
                     <w:p>
@@ -5032,15 +4952,15 @@
                         <w:spacing w:after="0"/>
                       </w:pPr>
                       <w:r>
-                        <w:t xml:space="preserve">        a = 1;</w:t>
-                      </w:r>
-                    </w:p>
-                    <w:p>
-                      <w:pPr>
-                        <w:spacing w:after="0"/>
-                      </w:pPr>
-                      <w:r>
-                        <w:t xml:space="preserve">        b = 1;</w:t>
+                        <w:t xml:space="preserve">        a = 1</w:t>
+                      </w:r>
+                    </w:p>
+                    <w:p>
+                      <w:pPr>
+                        <w:spacing w:after="0"/>
+                      </w:pPr>
+                      <w:r>
+                        <w:t xml:space="preserve">        b = 1</w:t>
                       </w:r>
                     </w:p>
                   </w:txbxContent>
@@ -5219,7 +5139,7 @@
                                 <w:sz w:val="20"/>
                                 <w:lang w:val="nl-NL"/>
                               </w:rPr>
-                              <w:t>getal1 = input("geef een getal: ");</w:t>
+                              <w:t>getal1 = input("geef een getal: ")</w:t>
                             </w:r>
                           </w:p>
                           <w:p>
@@ -5235,7 +5155,7 @@
                                 <w:sz w:val="20"/>
                                 <w:lang w:val="nl-NL"/>
                               </w:rPr>
-                              <w:t>getal2 = input("geef nog een getal: ");</w:t>
+                              <w:t>getal2 = input("geef nog een getal: ")</w:t>
                             </w:r>
                           </w:p>
                           <w:p>
@@ -5269,7 +5189,7 @@
                                 <w:sz w:val="20"/>
                                 <w:lang w:val="nl-NL"/>
                               </w:rPr>
-                              <w:t>print("de som is: ", int(getal1) + int(getal2));</w:t>
+                              <w:t>print("de som is: ", int(getal1) + int(getal2))</w:t>
                             </w:r>
                           </w:p>
                           <w:p>
@@ -5285,7 +5205,7 @@
                                 <w:sz w:val="20"/>
                                 <w:lang w:val="nl-NL"/>
                               </w:rPr>
-                              <w:t>print("het product is: ", int(getal1)*int(getal2));</w:t>
+                              <w:t>print("het product is: ", int(getal1)*int(getal2))</w:t>
                             </w:r>
                           </w:p>
                         </w:txbxContent>
@@ -5305,13 +5225,9 @@
               </wp:anchor>
             </w:drawing>
           </mc:Choice>
-          <mc:Fallback xmlns:w16se="http://schemas.microsoft.com/office/word/2015/wordml/symex" xmlns:cx5="http://schemas.microsoft.com/office/drawing/2016/5/11/chartex" xmlns:cx4="http://schemas.microsoft.com/office/drawing/2016/5/10/chartex" xmlns:cx3="http://schemas.microsoft.com/office/drawing/2016/5/9/chartex" xmlns:cx2="http://schemas.microsoft.com/office/drawing/2015/10/21/chartex" xmlns:cx1="http://schemas.microsoft.com/office/drawing/2015/9/8/chartex" xmlns:cx="http://schemas.microsoft.com/office/drawing/2014/chartex">
+          <mc:Fallback>
             <w:pict>
-              <v:shapetype id="_x0000_t202" coordsize="21600,21600" o:spt="202" path="m,l,21600r21600,l21600,xe">
-                <v:stroke joinstyle="miter"/>
-                <v:path gradientshapeok="t" o:connecttype="rect"/>
-              </v:shapetype>
-              <v:shape id="_x0000_s1034" type="#_x0000_t202" style="position:absolute;margin-left:281.3pt;margin-top:.8pt;width:168.8pt;height:110.6pt;z-index:251679744;visibility:visible;mso-wrap-style:square;mso-width-percent:0;mso-height-percent:200;mso-wrap-distance-left:9pt;mso-wrap-distance-top:3.6pt;mso-wrap-distance-right:9pt;mso-wrap-distance-bottom:3.6pt;mso-position-horizontal:absolute;mso-position-horizontal-relative:margin;mso-position-vertical:absolute;mso-position-vertical-relative:text;mso-width-percent:0;mso-height-percent:200;mso-width-relative:margin;mso-height-relative:margin;v-text-anchor:top" o:gfxdata="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">
+              <v:shape w14:anchorId="244FFC64" id="_x0000_s1034" type="#_x0000_t202" style="position:absolute;margin-left:281.3pt;margin-top:.8pt;width:168.8pt;height:110.6pt;z-index:251679744;visibility:visible;mso-wrap-style:square;mso-width-percent:0;mso-height-percent:200;mso-wrap-distance-left:9pt;mso-wrap-distance-top:3.6pt;mso-wrap-distance-right:9pt;mso-wrap-distance-bottom:3.6pt;mso-position-horizontal:absolute;mso-position-horizontal-relative:margin;mso-position-vertical:absolute;mso-position-vertical-relative:text;mso-width-percent:0;mso-height-percent:200;mso-width-relative:margin;mso-height-relative:margin;v-text-anchor:top" o:gfxdata="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">
                 <v:textbox style="mso-fit-shape-to-text:t">
                   <w:txbxContent>
                     <w:p>
@@ -5327,7 +5243,7 @@
                           <w:sz w:val="20"/>
                           <w:lang w:val="nl-NL"/>
                         </w:rPr>
-                        <w:t>getal1 = input("geef een getal: ");</w:t>
+                        <w:t>getal1 = input("geef een getal: ")</w:t>
                       </w:r>
                     </w:p>
                     <w:p>
@@ -5343,7 +5259,7 @@
                           <w:sz w:val="20"/>
                           <w:lang w:val="nl-NL"/>
                         </w:rPr>
-                        <w:t>getal2 = input("geef nog een getal: ");</w:t>
+                        <w:t>getal2 = input("geef nog een getal: ")</w:t>
                       </w:r>
                     </w:p>
                     <w:p>
@@ -5377,7 +5293,7 @@
                           <w:sz w:val="20"/>
                           <w:lang w:val="nl-NL"/>
                         </w:rPr>
-                        <w:t>print("de som is: ", int(getal1) + int(getal2));</w:t>
+                        <w:t>print("de som is: ", int(getal1) + int(getal2))</w:t>
                       </w:r>
                     </w:p>
                     <w:p>
@@ -5393,7 +5309,7 @@
                           <w:sz w:val="20"/>
                           <w:lang w:val="nl-NL"/>
                         </w:rPr>
-                        <w:t>print("het product is: ", int(getal1)*int(getal2));</w:t>
+                        <w:t>print("het product is: ", int(getal1)*int(getal2))</w:t>
                       </w:r>
                     </w:p>
                   </w:txbxContent>
@@ -5645,49 +5561,70 @@
               </wp:anchor>
             </w:drawing>
           </mc:Choice>
-          <mc:Fallback xmlns:w16se="http://schemas.microsoft.com/office/word/2015/wordml/symex" xmlns:cx5="http://schemas.microsoft.com/office/drawing/2016/5/11/chartex" xmlns:cx4="http://schemas.microsoft.com/office/drawing/2016/5/10/chartex" xmlns:cx3="http://schemas.microsoft.com/office/drawing/2016/5/9/chartex" xmlns:cx2="http://schemas.microsoft.com/office/drawing/2015/10/21/chartex" xmlns:cx1="http://schemas.microsoft.com/office/drawing/2015/9/8/chartex" xmlns:cx="http://schemas.microsoft.com/office/drawing/2014/chartex">
+          <mc:Fallback>
             <w:pict>
-              <v:shape id="_x0000_s1035" type="#_x0000_t202" style="position:absolute;margin-left:134.7pt;margin-top:38.45pt;width:185.9pt;height:110.6pt;z-index:251681792;visibility:visible;mso-wrap-style:square;mso-width-percent:400;mso-height-percent:200;mso-wrap-distance-left:9pt;mso-wrap-distance-top:3.6pt;mso-wrap-distance-right:9pt;mso-wrap-distance-bottom:3.6pt;mso-position-horizontal:right;mso-position-horizontal-relative:margin;mso-position-vertical:absolute;mso-position-vertical-relative:text;mso-width-percent:400;mso-height-percent:200;mso-width-relative:margin;mso-height-relative:margin;v-text-anchor:top" o:gfxdata="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">
+              <v:shape w14:anchorId="247D3A77" id="_x0000_s1035" type="#_x0000_t202" style="position:absolute;margin-left:134.7pt;margin-top:38.45pt;width:185.9pt;height:110.6pt;z-index:251681792;visibility:visible;mso-wrap-style:square;mso-width-percent:400;mso-height-percent:200;mso-wrap-distance-left:9pt;mso-wrap-distance-top:3.6pt;mso-wrap-distance-right:9pt;mso-wrap-distance-bottom:3.6pt;mso-position-horizontal:right;mso-position-horizontal-relative:margin;mso-position-vertical:absolute;mso-position-vertical-relative:text;mso-width-percent:400;mso-height-percent:200;mso-width-relative:margin;mso-height-relative:margin;v-text-anchor:top" o:gfxdata="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">
                 <v:textbox style="mso-fit-shape-to-text:t">
                   <w:txbxContent>
                     <w:p>
-                      <w:r>
+                      <w:pPr>
+                        <w:rPr>
+                          <w:lang w:val="nl-NL"/>
+                        </w:rPr>
+                      </w:pPr>
+                      <w:r>
+                        <w:rPr>
+                          <w:lang w:val="nl-NL"/>
+                        </w:rPr>
                         <w:t>+</w:t>
                       </w:r>
                       <w:r>
+                        <w:rPr>
+                          <w:lang w:val="nl-NL"/>
+                        </w:rPr>
                         <w:tab/>
-                      </w:r>
-                      <w:proofErr w:type="spellStart"/>
-                      <w:r>
                         <w:t>optellen</w:t>
                       </w:r>
-                      <w:proofErr w:type="spellEnd"/>
-                    </w:p>
-                    <w:p>
-                      <w:r>
+                    </w:p>
+                    <w:p>
+                      <w:pPr>
+                        <w:rPr>
+                          <w:lang w:val="nl-NL"/>
+                        </w:rPr>
+                      </w:pPr>
+                      <w:r>
+                        <w:rPr>
+                          <w:lang w:val="nl-NL"/>
+                        </w:rPr>
                         <w:t xml:space="preserve">- </w:t>
                       </w:r>
                       <w:r>
+                        <w:rPr>
+                          <w:lang w:val="nl-NL"/>
+                        </w:rPr>
                         <w:tab/>
-                      </w:r>
-                      <w:proofErr w:type="spellStart"/>
-                      <w:r>
                         <w:t>aftrekken</w:t>
                       </w:r>
-                      <w:proofErr w:type="spellEnd"/>
-                    </w:p>
-                    <w:p>
-                      <w:r>
+                    </w:p>
+                    <w:p>
+                      <w:pPr>
+                        <w:rPr>
+                          <w:lang w:val="nl-NL"/>
+                        </w:rPr>
+                      </w:pPr>
+                      <w:r>
+                        <w:rPr>
+                          <w:lang w:val="nl-NL"/>
+                        </w:rPr>
                         <w:t>*</w:t>
                       </w:r>
                       <w:r>
+                        <w:rPr>
+                          <w:lang w:val="nl-NL"/>
+                        </w:rPr>
                         <w:tab/>
-                      </w:r>
-                      <w:proofErr w:type="spellStart"/>
-                      <w:r>
                         <w:t>vermenigvuldigen</w:t>
                       </w:r>
-                      <w:proofErr w:type="spellEnd"/>
                     </w:p>
                     <w:p>
                       <w:pPr>
@@ -5985,147 +5922,102 @@
                                 <w:sz w:val="20"/>
                               </w:rPr>
                             </w:pPr>
+                            <w:r>
+                              <w:rPr>
+                                <w:sz w:val="20"/>
+                              </w:rPr>
+                              <w:t>i = 0</w:t>
+                            </w:r>
+                          </w:p>
+                          <w:p>
+                            <w:pPr>
+                              <w:spacing w:after="0"/>
+                              <w:rPr>
+                                <w:sz w:val="20"/>
+                              </w:rPr>
+                            </w:pPr>
+                          </w:p>
+                          <w:p>
+                            <w:pPr>
+                              <w:spacing w:after="0"/>
+                              <w:rPr>
+                                <w:sz w:val="20"/>
+                              </w:rPr>
+                            </w:pPr>
+                            <w:r>
+                              <w:rPr>
+                                <w:color w:val="ED7D31" w:themeColor="accent2"/>
+                                <w:sz w:val="20"/>
+                              </w:rPr>
+                              <w:t>while True</w:t>
+                            </w:r>
+                            <w:r>
+                              <w:rPr>
+                                <w:sz w:val="20"/>
+                              </w:rPr>
+                              <w:t>:</w:t>
+                            </w:r>
+                          </w:p>
+                          <w:p>
+                            <w:pPr>
+                              <w:spacing w:after="0"/>
+                              <w:rPr>
+                                <w:sz w:val="20"/>
+                              </w:rPr>
+                            </w:pPr>
+                            <w:r>
+                              <w:rPr>
+                                <w:sz w:val="20"/>
+                              </w:rPr>
+                              <w:t xml:space="preserve">    print (i, "sec"</w:t>
+                            </w:r>
+                            <w:r>
+                              <w:rPr>
+                                <w:sz w:val="20"/>
+                              </w:rPr>
+                              <w:t>)</w:t>
+                            </w:r>
+                          </w:p>
+                          <w:p>
+                            <w:pPr>
+                              <w:spacing w:after="0"/>
+                              <w:rPr>
+                                <w:sz w:val="20"/>
+                              </w:rPr>
+                            </w:pPr>
+                            <w:r>
+                              <w:rPr>
+                                <w:sz w:val="20"/>
+                              </w:rPr>
+                              <w:t xml:space="preserve">    </w:t>
+                            </w:r>
                             <w:proofErr w:type="spellStart"/>
                             <w:r>
                               <w:rPr>
                                 <w:sz w:val="20"/>
                               </w:rPr>
-                              <w:t>i</w:t>
+                              <w:t>time.sleep</w:t>
                             </w:r>
                             <w:proofErr w:type="spellEnd"/>
                             <w:r>
                               <w:rPr>
                                 <w:sz w:val="20"/>
                               </w:rPr>
-                              <w:t xml:space="preserve"> = 0;</w:t>
-                            </w:r>
-                          </w:p>
-                          <w:p>
-                            <w:pPr>
-                              <w:spacing w:after="0"/>
-                              <w:rPr>
-                                <w:sz w:val="20"/>
-                              </w:rPr>
-                            </w:pPr>
-                          </w:p>
-                          <w:p>
-                            <w:pPr>
-                              <w:spacing w:after="0"/>
-                              <w:rPr>
-                                <w:sz w:val="20"/>
-                              </w:rPr>
-                            </w:pPr>
-                            <w:r>
-                              <w:rPr>
-                                <w:color w:val="ED7D31" w:themeColor="accent2"/>
-                                <w:sz w:val="20"/>
-                              </w:rPr>
-                              <w:t>while True</w:t>
-                            </w:r>
-                            <w:r>
-                              <w:rPr>
-                                <w:sz w:val="20"/>
-                              </w:rPr>
-                              <w:t>:</w:t>
-                            </w:r>
-                          </w:p>
-                          <w:p>
-                            <w:pPr>
-                              <w:spacing w:after="0"/>
-                              <w:rPr>
-                                <w:sz w:val="20"/>
-                              </w:rPr>
-                            </w:pPr>
-                            <w:r>
-                              <w:rPr>
-                                <w:sz w:val="20"/>
-                              </w:rPr>
-                              <w:t xml:space="preserve">    print (</w:t>
-                            </w:r>
-                            <w:proofErr w:type="spellStart"/>
-                            <w:r>
-                              <w:rPr>
-                                <w:sz w:val="20"/>
-                              </w:rPr>
-                              <w:t>i</w:t>
-                            </w:r>
-                            <w:proofErr w:type="spellEnd"/>
-                            <w:r>
-                              <w:rPr>
-                                <w:sz w:val="20"/>
-                              </w:rPr>
-                              <w:t>, "sec");</w:t>
-                            </w:r>
-                          </w:p>
-                          <w:p>
-                            <w:pPr>
-                              <w:spacing w:after="0"/>
-                              <w:rPr>
-                                <w:sz w:val="20"/>
-                              </w:rPr>
-                            </w:pPr>
-                            <w:r>
-                              <w:rPr>
-                                <w:sz w:val="20"/>
-                              </w:rPr>
-                              <w:t xml:space="preserve">    </w:t>
-                            </w:r>
-                            <w:proofErr w:type="spellStart"/>
-                            <w:r>
-                              <w:rPr>
-                                <w:sz w:val="20"/>
-                              </w:rPr>
-                              <w:t>time.sleep</w:t>
-                            </w:r>
-                            <w:proofErr w:type="spellEnd"/>
-                            <w:r>
-                              <w:rPr>
-                                <w:sz w:val="20"/>
-                              </w:rPr>
-                              <w:t>(1);</w:t>
-                            </w:r>
-                          </w:p>
-                          <w:p>
-                            <w:pPr>
-                              <w:spacing w:after="0"/>
-                              <w:rPr>
-                                <w:sz w:val="20"/>
-                                <w:lang w:val="nl-NL"/>
-                              </w:rPr>
-                            </w:pPr>
-                            <w:r>
-                              <w:rPr>
-                                <w:sz w:val="20"/>
-                              </w:rPr>
-                              <w:t xml:space="preserve">    </w:t>
-                            </w:r>
-                            <w:proofErr w:type="spellStart"/>
-                            <w:r>
-                              <w:rPr>
-                                <w:sz w:val="20"/>
-                              </w:rPr>
-                              <w:t>i</w:t>
-                            </w:r>
-                            <w:proofErr w:type="spellEnd"/>
-                            <w:r>
-                              <w:rPr>
-                                <w:sz w:val="20"/>
-                              </w:rPr>
-                              <w:t xml:space="preserve">= </w:t>
-                            </w:r>
-                            <w:proofErr w:type="spellStart"/>
-                            <w:r>
-                              <w:rPr>
-                                <w:sz w:val="20"/>
-                              </w:rPr>
-                              <w:t>i</w:t>
-                            </w:r>
-                            <w:proofErr w:type="spellEnd"/>
-                            <w:r>
-                              <w:rPr>
-                                <w:sz w:val="20"/>
-                              </w:rPr>
-                              <w:t xml:space="preserve"> + 1;</w:t>
+                              <w:t>(1)</w:t>
+                            </w:r>
+                          </w:p>
+                          <w:p>
+                            <w:pPr>
+                              <w:spacing w:after="0"/>
+                              <w:rPr>
+                                <w:sz w:val="20"/>
+                              </w:rPr>
+                            </w:pPr>
+                            <w:r>
+                              <w:rPr>
+                                <w:sz w:val="20"/>
+                              </w:rPr>
+                              <w:t xml:space="preserve">    i= i + 1</w:t>
                             </w:r>
                           </w:p>
                         </w:txbxContent>
@@ -6145,9 +6037,9 @@
               </wp:anchor>
             </w:drawing>
           </mc:Choice>
-          <mc:Fallback xmlns:w16se="http://schemas.microsoft.com/office/word/2015/wordml/symex" xmlns:cx5="http://schemas.microsoft.com/office/drawing/2016/5/11/chartex" xmlns:cx4="http://schemas.microsoft.com/office/drawing/2016/5/10/chartex" xmlns:cx3="http://schemas.microsoft.com/office/drawing/2016/5/9/chartex" xmlns:cx2="http://schemas.microsoft.com/office/drawing/2015/10/21/chartex" xmlns:cx1="http://schemas.microsoft.com/office/drawing/2015/9/8/chartex" xmlns:cx="http://schemas.microsoft.com/office/drawing/2014/chartex">
+          <mc:Fallback>
             <w:pict>
-              <v:shape id="_x0000_s1034" type="#_x0000_t202" style="position:absolute;margin-left:366.4pt;margin-top:38.35pt;width:83.1pt;height:110.6pt;z-index:251675648;visibility:visible;mso-wrap-style:square;mso-width-percent:0;mso-height-percent:200;mso-wrap-distance-left:9pt;mso-wrap-distance-top:3.6pt;mso-wrap-distance-right:9pt;mso-wrap-distance-bottom:3.6pt;mso-position-horizontal:absolute;mso-position-horizontal-relative:margin;mso-position-vertical:absolute;mso-position-vertical-relative:text;mso-width-percent:0;mso-height-percent:200;mso-width-relative:margin;mso-height-relative:margin;v-text-anchor:top" o:gfxdata="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">
+              <v:shape w14:anchorId="622B8E88" id="_x0000_s1036" type="#_x0000_t202" style="position:absolute;margin-left:366.4pt;margin-top:38.35pt;width:83.1pt;height:110.6pt;z-index:251675648;visibility:visible;mso-wrap-style:square;mso-width-percent:0;mso-height-percent:200;mso-wrap-distance-left:9pt;mso-wrap-distance-top:3.6pt;mso-wrap-distance-right:9pt;mso-wrap-distance-bottom:3.6pt;mso-position-horizontal:absolute;mso-position-horizontal-relative:margin;mso-position-vertical:absolute;mso-position-vertical-relative:text;mso-width-percent:0;mso-height-percent:200;mso-width-relative:margin;mso-height-relative:margin;v-text-anchor:top" o:gfxdata="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">
                 <v:textbox style="mso-fit-shape-to-text:t">
                   <w:txbxContent>
                     <w:p>
@@ -6181,147 +6073,102 @@
                           <w:sz w:val="20"/>
                         </w:rPr>
                       </w:pPr>
+                      <w:r>
+                        <w:rPr>
+                          <w:sz w:val="20"/>
+                        </w:rPr>
+                        <w:t>i = 0</w:t>
+                      </w:r>
+                    </w:p>
+                    <w:p>
+                      <w:pPr>
+                        <w:spacing w:after="0"/>
+                        <w:rPr>
+                          <w:sz w:val="20"/>
+                        </w:rPr>
+                      </w:pPr>
+                    </w:p>
+                    <w:p>
+                      <w:pPr>
+                        <w:spacing w:after="0"/>
+                        <w:rPr>
+                          <w:sz w:val="20"/>
+                        </w:rPr>
+                      </w:pPr>
+                      <w:r>
+                        <w:rPr>
+                          <w:color w:val="ED7D31" w:themeColor="accent2"/>
+                          <w:sz w:val="20"/>
+                        </w:rPr>
+                        <w:t>while True</w:t>
+                      </w:r>
+                      <w:r>
+                        <w:rPr>
+                          <w:sz w:val="20"/>
+                        </w:rPr>
+                        <w:t>:</w:t>
+                      </w:r>
+                    </w:p>
+                    <w:p>
+                      <w:pPr>
+                        <w:spacing w:after="0"/>
+                        <w:rPr>
+                          <w:sz w:val="20"/>
+                        </w:rPr>
+                      </w:pPr>
+                      <w:r>
+                        <w:rPr>
+                          <w:sz w:val="20"/>
+                        </w:rPr>
+                        <w:t xml:space="preserve">    print (i, "sec"</w:t>
+                      </w:r>
+                      <w:r>
+                        <w:rPr>
+                          <w:sz w:val="20"/>
+                        </w:rPr>
+                        <w:t>)</w:t>
+                      </w:r>
+                    </w:p>
+                    <w:p>
+                      <w:pPr>
+                        <w:spacing w:after="0"/>
+                        <w:rPr>
+                          <w:sz w:val="20"/>
+                        </w:rPr>
+                      </w:pPr>
+                      <w:r>
+                        <w:rPr>
+                          <w:sz w:val="20"/>
+                        </w:rPr>
+                        <w:t xml:space="preserve">    </w:t>
+                      </w:r>
                       <w:proofErr w:type="spellStart"/>
                       <w:r>
                         <w:rPr>
                           <w:sz w:val="20"/>
                         </w:rPr>
-                        <w:t>i</w:t>
+                        <w:t>time.sleep</w:t>
                       </w:r>
                       <w:proofErr w:type="spellEnd"/>
                       <w:r>
                         <w:rPr>
                           <w:sz w:val="20"/>
                         </w:rPr>
-                        <w:t xml:space="preserve"> = 0;</w:t>
-                      </w:r>
-                    </w:p>
-                    <w:p>
-                      <w:pPr>
-                        <w:spacing w:after="0"/>
-                        <w:rPr>
-                          <w:sz w:val="20"/>
-                        </w:rPr>
-                      </w:pPr>
-                    </w:p>
-                    <w:p>
-                      <w:pPr>
-                        <w:spacing w:after="0"/>
-                        <w:rPr>
-                          <w:sz w:val="20"/>
-                        </w:rPr>
-                      </w:pPr>
-                      <w:r>
-                        <w:rPr>
-                          <w:color w:val="ED7D31" w:themeColor="accent2"/>
-                          <w:sz w:val="20"/>
-                        </w:rPr>
-                        <w:t>while True</w:t>
-                      </w:r>
-                      <w:r>
-                        <w:rPr>
-                          <w:sz w:val="20"/>
-                        </w:rPr>
-                        <w:t>:</w:t>
-                      </w:r>
-                    </w:p>
-                    <w:p>
-                      <w:pPr>
-                        <w:spacing w:after="0"/>
-                        <w:rPr>
-                          <w:sz w:val="20"/>
-                        </w:rPr>
-                      </w:pPr>
-                      <w:r>
-                        <w:rPr>
-                          <w:sz w:val="20"/>
-                        </w:rPr>
-                        <w:t xml:space="preserve">    print (</w:t>
-                      </w:r>
-                      <w:proofErr w:type="spellStart"/>
-                      <w:r>
-                        <w:rPr>
-                          <w:sz w:val="20"/>
-                        </w:rPr>
-                        <w:t>i</w:t>
-                      </w:r>
-                      <w:proofErr w:type="spellEnd"/>
-                      <w:r>
-                        <w:rPr>
-                          <w:sz w:val="20"/>
-                        </w:rPr>
-                        <w:t>, "sec");</w:t>
-                      </w:r>
-                    </w:p>
-                    <w:p>
-                      <w:pPr>
-                        <w:spacing w:after="0"/>
-                        <w:rPr>
-                          <w:sz w:val="20"/>
-                        </w:rPr>
-                      </w:pPr>
-                      <w:r>
-                        <w:rPr>
-                          <w:sz w:val="20"/>
-                        </w:rPr>
-                        <w:t xml:space="preserve">    </w:t>
-                      </w:r>
-                      <w:proofErr w:type="spellStart"/>
-                      <w:r>
-                        <w:rPr>
-                          <w:sz w:val="20"/>
-                        </w:rPr>
-                        <w:t>time.sleep</w:t>
-                      </w:r>
-                      <w:proofErr w:type="spellEnd"/>
-                      <w:r>
-                        <w:rPr>
-                          <w:sz w:val="20"/>
-                        </w:rPr>
-                        <w:t>(1);</w:t>
-                      </w:r>
-                    </w:p>
-                    <w:p>
-                      <w:pPr>
-                        <w:spacing w:after="0"/>
-                        <w:rPr>
-                          <w:sz w:val="20"/>
-                          <w:lang w:val="nl-NL"/>
-                        </w:rPr>
-                      </w:pPr>
-                      <w:r>
-                        <w:rPr>
-                          <w:sz w:val="20"/>
-                        </w:rPr>
-                        <w:t xml:space="preserve">    </w:t>
-                      </w:r>
-                      <w:proofErr w:type="spellStart"/>
-                      <w:r>
-                        <w:rPr>
-                          <w:sz w:val="20"/>
-                        </w:rPr>
-                        <w:t>i</w:t>
-                      </w:r>
-                      <w:proofErr w:type="spellEnd"/>
-                      <w:r>
-                        <w:rPr>
-                          <w:sz w:val="20"/>
-                        </w:rPr>
-                        <w:t xml:space="preserve">= </w:t>
-                      </w:r>
-                      <w:proofErr w:type="spellStart"/>
-                      <w:r>
-                        <w:rPr>
-                          <w:sz w:val="20"/>
-                        </w:rPr>
-                        <w:t>i</w:t>
-                      </w:r>
-                      <w:proofErr w:type="spellEnd"/>
-                      <w:r>
-                        <w:rPr>
-                          <w:sz w:val="20"/>
-                        </w:rPr>
-                        <w:t xml:space="preserve"> + 1;</w:t>
+                        <w:t>(1)</w:t>
+                      </w:r>
+                    </w:p>
+                    <w:p>
+                      <w:pPr>
+                        <w:spacing w:after="0"/>
+                        <w:rPr>
+                          <w:sz w:val="20"/>
+                        </w:rPr>
+                      </w:pPr>
+                      <w:r>
+                        <w:rPr>
+                          <w:sz w:val="20"/>
+                        </w:rPr>
+                        <w:t xml:space="preserve">    i= i + 1</w:t>
                       </w:r>
                     </w:p>
                   </w:txbxContent>
@@ -6683,9 +6530,9 @@
               </wp:anchor>
             </w:drawing>
           </mc:Choice>
-          <mc:Fallback xmlns:w16se="http://schemas.microsoft.com/office/word/2015/wordml/symex" xmlns:cx5="http://schemas.microsoft.com/office/drawing/2016/5/11/chartex" xmlns:cx4="http://schemas.microsoft.com/office/drawing/2016/5/10/chartex" xmlns:cx3="http://schemas.microsoft.com/office/drawing/2016/5/9/chartex" xmlns:cx2="http://schemas.microsoft.com/office/drawing/2015/10/21/chartex" xmlns:cx1="http://schemas.microsoft.com/office/drawing/2015/9/8/chartex" xmlns:cx="http://schemas.microsoft.com/office/drawing/2014/chartex">
+          <mc:Fallback>
             <w:pict>
-              <v:shape id="_x0000_s1035" type="#_x0000_t202" style="position:absolute;margin-left:134.7pt;margin-top:2pt;width:185.9pt;height:110.6pt;z-index:251677696;visibility:visible;mso-wrap-style:square;mso-width-percent:400;mso-height-percent:200;mso-wrap-distance-left:9pt;mso-wrap-distance-top:3.6pt;mso-wrap-distance-right:9pt;mso-wrap-distance-bottom:3.6pt;mso-position-horizontal:right;mso-position-horizontal-relative:margin;mso-position-vertical:absolute;mso-position-vertical-relative:text;mso-width-percent:400;mso-height-percent:200;mso-width-relative:margin;mso-height-relative:margin;v-text-anchor:top" o:gfxdata="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">
+              <v:shape w14:anchorId="1343ABF1" id="_x0000_s1037" type="#_x0000_t202" style="position:absolute;margin-left:134.7pt;margin-top:2pt;width:185.9pt;height:110.6pt;z-index:251677696;visibility:visible;mso-wrap-style:square;mso-width-percent:400;mso-height-percent:200;mso-wrap-distance-left:9pt;mso-wrap-distance-top:3.6pt;mso-wrap-distance-right:9pt;mso-wrap-distance-bottom:3.6pt;mso-position-horizontal:right;mso-position-horizontal-relative:margin;mso-position-vertical:absolute;mso-position-vertical-relative:text;mso-width-percent:400;mso-height-percent:200;mso-width-relative:margin;mso-height-relative:margin;v-text-anchor:top" o:gfxdata="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">
                 <v:textbox style="mso-fit-shape-to-text:t">
                   <w:txbxContent>
                     <w:p>
@@ -6696,7 +6543,6 @@
                           <w:lang w:val="nl-NL"/>
                         </w:rPr>
                       </w:pPr>
-                      <w:bookmarkStart w:id="1" w:name="_GoBack"/>
                       <w:r>
                         <w:rPr>
                           <w:sz w:val="20"/>
@@ -6864,7 +6710,6 @@
                         <w:tab/>
                         <w:t>links kleiner of gelijk aan rechts</w:t>
                       </w:r>
-                      <w:bookmarkEnd w:id="1"/>
                     </w:p>
                   </w:txbxContent>
                 </v:textbox>
@@ -6892,7 +6737,7 @@
         <w:rPr>
           <w:lang w:val="nl-NL"/>
         </w:rPr>
-        <w:t xml:space="preserve"> i%5 == 0 or i%7 == 0: print(i);</w:t>
+        <w:t xml:space="preserve"> i%5 == 0 or i%7 == 0: print(i)</w:t>
       </w:r>
     </w:p>
     <w:p>
@@ -6942,7 +6787,7 @@
 </file>
 
 <file path=word/styles.xml><?xml version="1.0" encoding="utf-8"?>
-<w:styles xmlns:mc="http://schemas.openxmlformats.org/markup-compatibility/2006" xmlns:r="http://schemas.openxmlformats.org/officeDocument/2006/relationships" xmlns:w="http://schemas.openxmlformats.org/wordprocessingml/2006/main" xmlns:w14="http://schemas.microsoft.com/office/word/2010/wordml" xmlns:w15="http://schemas.microsoft.com/office/word/2012/wordml" mc:Ignorable="w14 w15">
+<w:styles xmlns:mc="http://schemas.openxmlformats.org/markup-compatibility/2006" xmlns:r="http://schemas.openxmlformats.org/officeDocument/2006/relationships" xmlns:w="http://schemas.openxmlformats.org/wordprocessingml/2006/main" xmlns:w14="http://schemas.microsoft.com/office/word/2010/wordml" xmlns:w15="http://schemas.microsoft.com/office/word/2012/wordml" xmlns:w16cex="http://schemas.microsoft.com/office/word/2018/wordml/cex" xmlns:w16cid="http://schemas.microsoft.com/office/word/2016/wordml/cid" xmlns:w16="http://schemas.microsoft.com/office/word/2018/wordml" xmlns:w16du="http://schemas.microsoft.com/office/word/2023/wordml/word16du" xmlns:w16sdtdh="http://schemas.microsoft.com/office/word/2020/wordml/sdtdatahash" xmlns:w16se="http://schemas.microsoft.com/office/word/2015/wordml/symex" mc:Ignorable="w14 w15 w16se w16cid w16 w16cex w16sdtdh w16du">
   <w:docDefaults>
     <w:rPrDefault>
       <w:rPr>
@@ -6958,7 +6803,7 @@
       </w:pPr>
     </w:pPrDefault>
   </w:docDefaults>
-  <w:latentStyles w:defLockedState="0" w:defUIPriority="99" w:defSemiHidden="0" w:defUnhideWhenUsed="0" w:defQFormat="0" w:count="371">
+  <w:latentStyles w:defLockedState="0" w:defUIPriority="99" w:defSemiHidden="0" w:defUnhideWhenUsed="0" w:defQFormat="0" w:count="376">
     <w:lsdException w:name="Normal" w:uiPriority="0" w:qFormat="1"/>
     <w:lsdException w:name="heading 1" w:uiPriority="9" w:qFormat="1"/>
     <w:lsdException w:name="heading 2" w:semiHidden="1" w:uiPriority="9" w:unhideWhenUsed="1" w:qFormat="1"/>
@@ -7330,18 +7175,23 @@
     <w:lsdException w:name="List Table 5 Dark Accent 6" w:uiPriority="50"/>
     <w:lsdException w:name="List Table 6 Colorful Accent 6" w:uiPriority="51"/>
     <w:lsdException w:name="List Table 7 Colorful Accent 6" w:uiPriority="52"/>
+    <w:lsdException w:name="Mention" w:semiHidden="1" w:unhideWhenUsed="1"/>
+    <w:lsdException w:name="Smart Hyperlink" w:semiHidden="1" w:unhideWhenUsed="1"/>
+    <w:lsdException w:name="Hashtag" w:semiHidden="1" w:unhideWhenUsed="1"/>
+    <w:lsdException w:name="Unresolved Mention" w:semiHidden="1" w:unhideWhenUsed="1"/>
+    <w:lsdException w:name="Smart Link" w:semiHidden="1" w:unhideWhenUsed="1"/>
   </w:latentStyles>
-  <w:style w:type="paragraph" w:default="1" w:styleId="Standaard">
+  <w:style w:type="paragraph" w:default="1" w:styleId="Normal">
     <w:name w:val="Normal"/>
     <w:qFormat/>
   </w:style>
-  <w:style w:type="character" w:default="1" w:styleId="Standaardalinea-lettertype">
+  <w:style w:type="character" w:default="1" w:styleId="DefaultParagraphFont">
     <w:name w:val="Default Paragraph Font"/>
     <w:uiPriority w:val="1"/>
     <w:semiHidden/>
     <w:unhideWhenUsed/>
   </w:style>
-  <w:style w:type="table" w:default="1" w:styleId="Standaardtabel">
+  <w:style w:type="table" w:default="1" w:styleId="TableNormal">
     <w:name w:val="Normal Table"/>
     <w:uiPriority w:val="99"/>
     <w:semiHidden/>
@@ -7356,15 +7206,15 @@
       </w:tblCellMar>
     </w:tblPr>
   </w:style>
-  <w:style w:type="numbering" w:default="1" w:styleId="Geenlijst">
+  <w:style w:type="numbering" w:default="1" w:styleId="NoList">
     <w:name w:val="No List"/>
     <w:uiPriority w:val="99"/>
     <w:semiHidden/>
     <w:unhideWhenUsed/>
   </w:style>
-  <w:style w:type="paragraph" w:styleId="Lijstalinea">
+  <w:style w:type="paragraph" w:styleId="ListParagraph">
     <w:name w:val="List Paragraph"/>
-    <w:basedOn w:val="Standaard"/>
+    <w:basedOn w:val="Normal"/>
     <w:uiPriority w:val="34"/>
     <w:qFormat/>
     <w:rsid w:val="00890669"/>
@@ -7373,9 +7223,9 @@
       <w:contextualSpacing/>
     </w:pPr>
   </w:style>
-  <w:style w:type="character" w:styleId="Verwijzingopmerking">
+  <w:style w:type="character" w:styleId="CommentReference">
     <w:name w:val="annotation reference"/>
-    <w:basedOn w:val="Standaardalinea-lettertype"/>
+    <w:basedOn w:val="DefaultParagraphFont"/>
     <w:uiPriority w:val="99"/>
     <w:semiHidden/>
     <w:unhideWhenUsed/>
@@ -7385,10 +7235,10 @@
       <w:szCs w:val="16"/>
     </w:rPr>
   </w:style>
-  <w:style w:type="paragraph" w:styleId="Tekstopmerking">
+  <w:style w:type="paragraph" w:styleId="CommentText">
     <w:name w:val="annotation text"/>
-    <w:basedOn w:val="Standaard"/>
-    <w:link w:val="TekstopmerkingChar"/>
+    <w:basedOn w:val="Normal"/>
+    <w:link w:val="CommentTextChar"/>
     <w:uiPriority w:val="99"/>
     <w:semiHidden/>
     <w:unhideWhenUsed/>
@@ -7401,10 +7251,10 @@
       <w:szCs w:val="20"/>
     </w:rPr>
   </w:style>
-  <w:style w:type="character" w:customStyle="1" w:styleId="TekstopmerkingChar">
-    <w:name w:val="Tekst opmerking Char"/>
-    <w:basedOn w:val="Standaardalinea-lettertype"/>
-    <w:link w:val="Tekstopmerking"/>
+  <w:style w:type="character" w:customStyle="1" w:styleId="CommentTextChar">
+    <w:name w:val="Comment Text Char"/>
+    <w:basedOn w:val="DefaultParagraphFont"/>
+    <w:link w:val="CommentText"/>
     <w:uiPriority w:val="99"/>
     <w:semiHidden/>
     <w:rsid w:val="00AD6540"/>
@@ -7413,11 +7263,11 @@
       <w:szCs w:val="20"/>
     </w:rPr>
   </w:style>
-  <w:style w:type="paragraph" w:styleId="Onderwerpvanopmerking">
+  <w:style w:type="paragraph" w:styleId="CommentSubject">
     <w:name w:val="annotation subject"/>
-    <w:basedOn w:val="Tekstopmerking"/>
-    <w:next w:val="Tekstopmerking"/>
-    <w:link w:val="OnderwerpvanopmerkingChar"/>
+    <w:basedOn w:val="CommentText"/>
+    <w:next w:val="CommentText"/>
+    <w:link w:val="CommentSubjectChar"/>
     <w:uiPriority w:val="99"/>
     <w:semiHidden/>
     <w:unhideWhenUsed/>
@@ -7427,10 +7277,10 @@
       <w:bCs/>
     </w:rPr>
   </w:style>
-  <w:style w:type="character" w:customStyle="1" w:styleId="OnderwerpvanopmerkingChar">
-    <w:name w:val="Onderwerp van opmerking Char"/>
-    <w:basedOn w:val="TekstopmerkingChar"/>
-    <w:link w:val="Onderwerpvanopmerking"/>
+  <w:style w:type="character" w:customStyle="1" w:styleId="CommentSubjectChar">
+    <w:name w:val="Comment Subject Char"/>
+    <w:basedOn w:val="CommentTextChar"/>
+    <w:link w:val="CommentSubject"/>
     <w:uiPriority w:val="99"/>
     <w:semiHidden/>
     <w:rsid w:val="00AD6540"/>
@@ -7441,10 +7291,10 @@
       <w:szCs w:val="20"/>
     </w:rPr>
   </w:style>
-  <w:style w:type="paragraph" w:styleId="Ballontekst">
+  <w:style w:type="paragraph" w:styleId="BalloonText">
     <w:name w:val="Balloon Text"/>
-    <w:basedOn w:val="Standaard"/>
-    <w:link w:val="BallontekstChar"/>
+    <w:basedOn w:val="Normal"/>
+    <w:link w:val="BalloonTextChar"/>
     <w:uiPriority w:val="99"/>
     <w:semiHidden/>
     <w:unhideWhenUsed/>
@@ -7458,10 +7308,10 @@
       <w:szCs w:val="18"/>
     </w:rPr>
   </w:style>
-  <w:style w:type="character" w:customStyle="1" w:styleId="BallontekstChar">
-    <w:name w:val="Ballontekst Char"/>
-    <w:basedOn w:val="Standaardalinea-lettertype"/>
-    <w:link w:val="Ballontekst"/>
+  <w:style w:type="character" w:customStyle="1" w:styleId="BalloonTextChar">
+    <w:name w:val="Balloon Text Char"/>
+    <w:basedOn w:val="DefaultParagraphFont"/>
+    <w:link w:val="BalloonText"/>
     <w:uiPriority w:val="99"/>
     <w:semiHidden/>
     <w:rsid w:val="00AD6540"/>
